--- a/calcium_imaging_model_paper/doc/fluorescence_model_Thomas_edits_20191114.docx
+++ b/calcium_imaging_model_paper/doc/fluorescence_model_Thomas_edits_20191114.docx
@@ -333,8 +333,6 @@
               </w:rPr>
               <m:t xml:space="preserve">+</m:t>
             </m:r>
-          </m:e>
-          <m:e>
             <m:sSup>
               <m:e>
                 <m:r>
@@ -347,7 +345,6 @@
               <m:sup/>
             </m:sSup>
           </m:e>
-          <m:e/>
           <m:e>
             <m:r>
               <w:rPr>
@@ -361,8 +358,6 @@
               </w:rPr>
               <m:t xml:space="preserve">+</m:t>
             </m:r>
-          </m:e>
-          <m:e>
             <m:r>
               <w:rPr>
                 <w:rFonts w:ascii="Cambria Math" w:hAnsi="Cambria Math"/>
@@ -411,9 +406,7 @@
         <w:pStyle w:val="Normal"/>
         <w:spacing w:lineRule="auto" w:line="360" w:before="0" w:after="120"/>
         <w:jc w:val="both"/>
-        <w:rPr>
-          <w:rFonts w:ascii="Calibri" w:hAnsi="Calibri" w:cs="Calibri"/>
-        </w:rPr>
+        <w:rPr/>
       </w:pPr>
       <w:r>
         <w:rPr>
@@ -456,7 +449,19 @@
         <w:rPr>
           <w:rFonts w:cs="Calibri" w:ascii="Calibri" w:hAnsi="Calibri"/>
         </w:rPr>
-        <w:t xml:space="preserve"> is the calcium concentration. Each species could therefore exist in two states: either bound or unbound with calcium. To model the imaging process, we also added a third, excited state to the indicator. When in the calcium-bound state, the indicator could be converted to an excited state, corresponding to the absorption of a photon. The rate of this excitation process could be interpreted as the intensity of the light illuminating the sample. Once excited, the species decayed back to the unexcited state at a fixed rate, corresponding to the spontaneous emission of photons. The total emitted fluorescence signal was interpreted as proportional to this de-excitation flux. To represent experimental noise in the photon capture process, we drew a random number of captured photons at each time step from a binomial distribution, parameterised by a number </w:t>
+        <w:t xml:space="preserve"> is the calcium concentration. Each species could therefore exist in two states: either bound or unbound with calcium. To model the imaging process, we also added a third, excited state to the indicator. When in the calcium-bound state, the indicator could be converted to an excited state, corresponding to the absorption of a photon. The rate of this excitation process could be interpreted as the intensity of the light illuminating the sample. Once excited, the species decayed back to the unexcited state at a fixed rate, corresponding to the spontaneous emission of photons. The total emitted fluorescence signal was interpreted as proportional to this de-excitation flux. To represent experimental noise in the photon capture process, we drew a random number of captured photons at each time step from a binomial distribution, </w:t>
+      </w:r>
+      <w:r>
+        <w:rPr>
+          <w:rFonts w:cs="Calibri" w:ascii="Calibri" w:hAnsi="Calibri"/>
+        </w:rPr>
+        <w:t>parametrised</w:t>
+      </w:r>
+      <w:r>
+        <w:rPr>
+          <w:rFonts w:cs="Calibri" w:ascii="Calibri" w:hAnsi="Calibri"/>
+        </w:rPr>
+        <w:t xml:space="preserve"> by a number </w:t>
       </w:r>
       <w:r>
         <w:rPr>
@@ -484,55 +489,7 @@
         <w:rPr>
           <w:rFonts w:cs="Calibri" w:ascii="Calibri" w:hAnsi="Calibri"/>
         </w:rPr>
-        <w:t xml:space="preserve">The model had </w:t>
-      </w:r>
-      <w:r>
-        <w:rPr>
-          <w:rFonts w:cs="Calibri" w:ascii="Calibri" w:hAnsi="Calibri"/>
-        </w:rPr>
-        <w:t>17</w:t>
-      </w:r>
-      <w:r>
-        <w:rPr>
-          <w:rFonts w:cs="Calibri" w:ascii="Calibri" w:hAnsi="Calibri"/>
-        </w:rPr>
-        <w:t xml:space="preserve"> total parameters describing the molecules’ concentrations and binding and unbinding rates. We set </w:t>
-      </w:r>
-      <w:r>
-        <w:rPr>
-          <w:rFonts w:cs="Calibri" w:ascii="Calibri" w:hAnsi="Calibri"/>
-        </w:rPr>
-        <w:t>13</w:t>
-      </w:r>
-      <w:r>
-        <w:rPr>
-          <w:rFonts w:cs="Calibri" w:ascii="Calibri" w:hAnsi="Calibri"/>
-        </w:rPr>
-        <w:t xml:space="preserve"> of these parameters to values from the literature. The remaining </w:t>
-      </w:r>
-      <w:r>
-        <w:rPr>
-          <w:rFonts w:cs="Calibri" w:ascii="Calibri" w:hAnsi="Calibri"/>
-        </w:rPr>
-        <w:t>4</w:t>
-      </w:r>
-      <w:r>
-        <w:rPr>
-          <w:rFonts w:cs="Calibri" w:ascii="Calibri" w:hAnsi="Calibri"/>
-        </w:rPr>
-        <w:t xml:space="preserve"> parameter values we fit to publicly-available data [</w:t>
-      </w:r>
-      <w:r>
-        <w:rPr>
-          <w:rFonts w:cs="Calibri" w:ascii="Calibri" w:hAnsi="Calibri"/>
-        </w:rPr>
-        <w:t>14</w:t>
-      </w:r>
-      <w:r>
-        <w:rPr>
-          <w:rFonts w:cs="Calibri" w:ascii="Calibri" w:hAnsi="Calibri"/>
-        </w:rPr>
-        <w:t xml:space="preserve">], briefly explained as follows (see Methods for full details). Single neurons from acute rat cortical slices expressing GCaMP6f were imaged with two-photon microscopy while the membrane potential of the soma of the same neurons were simultaneously recorded via whole-cell patch clamp electrophysiology. In this dataset, the electrical recording give unambiguous information about neuron’s spike times. To do the parameter fitting, we inject these spike trains as inputs to the computational model, which after running returns a simulated fluorescence trace. We would like to find the model parameter values that give the best match between this simulated fluorescence trace and the real fluorescence time series recorded in the corresponding neuron. To do this we used a suite of optimisation procedures to jointly fit both the real neuron’s fluorescence time series and power spectrum, which capture complementary information about the spikes-to-fluorescence mapping (Methods). We performed the fitting procedure independently for each of the [N] neurons in the spikefinder dataset (http://spikefinder.org). After fitting the model produced realistic-looking fluorescence time series (Figure 1). </w:t>
+        <w:t xml:space="preserve">The model had 17 total parameters describing the molecules’ concentrations and binding and unbinding rates. We set 13 of these parameters to values from the literature. The remaining 4 parameter values we fit to publicly-available data [14], briefly explained as follows (see Methods for full details). Single neurons from acute rat cortical slices expressing GCaMP6f were imaged with two-photon microscopy while the membrane potential of the soma of the same neurons were simultaneously recorded via whole-cell patch clamp electrophysiology. In this dataset, the electrical recording give unambiguous information about neuron’s spike times. To do the parameter fitting, we inject these spike trains as inputs to the computational model, which after running returns a simulated fluorescence trace. We would like to find the model parameter values that give the best match between this simulated fluorescence trace and the real fluorescence time series recorded in the corresponding neuron. To do this we used a suite of optimisation procedures to jointly fit both the real neuron’s fluorescence time series and power spectrum, which capture complementary information about the spikes-to-fluorescence mapping (Methods). We performed the fitting procedure independently for each of the [N] neurons in the spikefinder dataset (http://spikefinder.org). After fitting the model produced realistic-looking fluorescence time series (Figure 1). </w:t>
       </w:r>
     </w:p>
     <w:tbl>
@@ -540,10 +497,10 @@
         <w:tblStyle w:val="TableGrid"/>
         <w:tblW w:w="8951" w:type="dxa"/>
         <w:jc w:val="left"/>
-        <w:tblInd w:w="0" w:type="dxa"/>
+        <w:tblInd w:w="-5" w:type="dxa"/>
         <w:tblCellMar>
           <w:top w:w="0" w:type="dxa"/>
-          <w:left w:w="108" w:type="dxa"/>
+          <w:left w:w="103" w:type="dxa"/>
           <w:bottom w:w="0" w:type="dxa"/>
           <w:right w:w="108" w:type="dxa"/>
         </w:tblCellMar>
@@ -562,7 +519,7 @@
             <w:tcBorders/>
             <w:shd w:fill="auto" w:val="clear"/>
             <w:tcMar>
-              <w:left w:w="108" w:type="dxa"/>
+              <w:left w:w="103" w:type="dxa"/>
             </w:tcMar>
           </w:tcPr>
           <w:p>
@@ -575,7 +532,7 @@
             <w:r>
               <w:rPr/>
               <w:drawing>
-                <wp:inline distT="0" distB="2540" distL="0" distR="3175">
+                <wp:inline distT="0" distB="0" distL="0" distR="0">
                   <wp:extent cx="5394325" cy="4442460"/>
                   <wp:effectExtent l="0" t="0" r="0" b="0"/>
                   <wp:docPr id="1" name="Picture 1" descr="page6image3914656"/>
@@ -625,7 +582,7 @@
             <w:tcBorders/>
             <w:shd w:fill="auto" w:val="clear"/>
             <w:tcMar>
-              <w:left w:w="108" w:type="dxa"/>
+              <w:left w:w="103" w:type="dxa"/>
             </w:tcMar>
           </w:tcPr>
           <w:p>
@@ -779,10 +736,10 @@
         <w:tblStyle w:val="TableGrid"/>
         <w:tblW w:w="8951" w:type="dxa"/>
         <w:jc w:val="left"/>
-        <w:tblInd w:w="0" w:type="dxa"/>
+        <w:tblInd w:w="-5" w:type="dxa"/>
         <w:tblCellMar>
           <w:top w:w="0" w:type="dxa"/>
-          <w:left w:w="108" w:type="dxa"/>
+          <w:left w:w="103" w:type="dxa"/>
           <w:bottom w:w="0" w:type="dxa"/>
           <w:right w:w="108" w:type="dxa"/>
         </w:tblCellMar>
@@ -801,7 +758,7 @@
             <w:tcBorders/>
             <w:shd w:fill="auto" w:val="clear"/>
             <w:tcMar>
-              <w:left w:w="108" w:type="dxa"/>
+              <w:left w:w="103" w:type="dxa"/>
             </w:tcMar>
           </w:tcPr>
           <w:p>
@@ -863,7 +820,7 @@
             <w:tcBorders/>
             <w:shd w:fill="auto" w:val="clear"/>
             <w:tcMar>
-              <w:left w:w="108" w:type="dxa"/>
+              <w:left w:w="103" w:type="dxa"/>
             </w:tcMar>
           </w:tcPr>
           <w:p>
@@ -930,50 +887,22 @@
           <w:rFonts w:cs="Calibri" w:ascii="Calibri" w:hAnsi="Calibri"/>
           <w:bCs/>
         </w:rPr>
-        <w:t>One of the benefits of computational models over laboratory experiments is that we can observe all the variables in the simulation to gain insight into the system’s dynamics, which can be difficult to do in the lab. We plotted the concentrations of the various species over time for a version of the model fit to one data set, in response to the same train of spikes used for fitting (Figure 3). Figure 3A shows the absolute values of the species concentrations summed. Consistent with experimental estimates [</w:t>
-      </w:r>
+        <w:t>One of the benefits of computational models over laboratory experiments is that we can observe all the variables in the simulation to gain insight into the system’s dynamics, which can be difficult to do in the lab. We plotted the concentrations of the various species over time for a version of the model fit to one data set, in response to the same train of spikes used for fitting (Figure 3). Figure 3A shows the absolute values of the species concentrations summed. Consistent with experimental estimates [1], only a small fraction [~X%] of calcium is free and unbound to any buffer. Of the bound calcium, the vast majority, [~X%] is bound to the GCaMP indicator. The two types of endogenous buffer account for the remaining [~X%]. An influx of calcium from a single spike adds very little to the total calcium, in relative terms.</w:t>
+      </w:r>
+    </w:p>
+    <w:p>
+      <w:pPr>
+        <w:pStyle w:val="Normal"/>
+        <w:spacing w:lineRule="auto" w:line="360" w:before="0" w:after="120"/>
+        <w:jc w:val="both"/>
+        <w:rPr/>
+      </w:pPr>
       <w:r>
         <w:rPr>
           <w:rFonts w:cs="Calibri" w:ascii="Calibri" w:hAnsi="Calibri"/>
           <w:bCs/>
         </w:rPr>
-        <w:t>1</w:t>
-      </w:r>
-      <w:r>
-        <w:rPr>
-          <w:rFonts w:cs="Calibri" w:ascii="Calibri" w:hAnsi="Calibri"/>
-          <w:bCs/>
-        </w:rPr>
-        <w:t>], only a small fraction [~X%] of calcium is free and unbound to any buffer. Of the bound calcium, the vast majority, [~X%] is bound to the GCaMP indicator. The two types of endogenous buffer account for the remaining [~X%]. An influx of calcium from a single spike adds very little to the total calcium, in relative terms.</w:t>
-      </w:r>
-    </w:p>
-    <w:p>
-      <w:pPr>
-        <w:pStyle w:val="Normal"/>
-        <w:spacing w:lineRule="auto" w:line="360" w:before="0" w:after="120"/>
-        <w:jc w:val="both"/>
-        <w:rPr/>
-      </w:pPr>
-      <w:r>
-        <w:rPr>
-          <w:rFonts w:cs="Calibri" w:ascii="Calibri" w:hAnsi="Calibri"/>
-          <w:bCs/>
-        </w:rPr>
-        <w:t>When calcium entered the model neuron it was rapidly buffered [</w:t>
-      </w:r>
-      <w:r>
-        <w:rPr>
-          <w:rFonts w:cs="Calibri" w:ascii="Calibri" w:hAnsi="Calibri"/>
-          <w:bCs/>
-        </w:rPr>
-        <w:t>6</w:t>
-      </w:r>
-      <w:r>
-        <w:rPr>
-          <w:rFonts w:cs="Calibri" w:ascii="Calibri" w:hAnsi="Calibri"/>
-          <w:bCs/>
-        </w:rPr>
-        <w:t xml:space="preserve">]. However the relative fractions of which buffer molecules bound to the influxed calcium was dynamic, and changed over time (NEW Figure 3X). [More commentary on this once figure is added]. Figure 3B-F shows the time course of the various species over time in response to a calcium influx event from a single action potential. Crucially, the indicator </w:t>
+        <w:t xml:space="preserve">When calcium entered the model neuron it was rapidly buffered [6]. However the relative fractions of which buffer molecules bound to the influxed calcium was dynamic, and changed over time (NEW Figure 3X). [More commentary on this once figure is added]. Figure 3B-F shows the time course of the various species over time in response to a calcium influx event from a single action potential. Crucially, the indicator </w:t>
       </w:r>
       <w:r>
         <w:rPr>
@@ -1063,10 +992,10 @@
         <w:tblStyle w:val="TableGrid"/>
         <w:tblW w:w="8951" w:type="dxa"/>
         <w:jc w:val="left"/>
-        <w:tblInd w:w="0" w:type="dxa"/>
+        <w:tblInd w:w="-5" w:type="dxa"/>
         <w:tblCellMar>
           <w:top w:w="0" w:type="dxa"/>
-          <w:left w:w="108" w:type="dxa"/>
+          <w:left w:w="103" w:type="dxa"/>
           <w:bottom w:w="0" w:type="dxa"/>
           <w:right w:w="108" w:type="dxa"/>
         </w:tblCellMar>
@@ -1085,7 +1014,7 @@
             <w:tcBorders/>
             <w:shd w:fill="auto" w:val="clear"/>
             <w:tcMar>
-              <w:left w:w="108" w:type="dxa"/>
+              <w:left w:w="103" w:type="dxa"/>
             </w:tcMar>
           </w:tcPr>
           <w:p>
@@ -1097,7 +1026,7 @@
             <w:r>
               <w:rPr/>
               <w:drawing>
-                <wp:inline distT="0" distB="0" distL="0" distR="1905">
+                <wp:inline distT="0" distB="0" distL="0" distR="0">
                   <wp:extent cx="4392930" cy="6012815"/>
                   <wp:effectExtent l="0" t="0" r="0" b="0"/>
                   <wp:docPr id="3" name="Picture 5" descr=""/>
@@ -1147,7 +1076,7 @@
             <w:tcBorders/>
             <w:shd w:fill="auto" w:val="clear"/>
             <w:tcMar>
-              <w:left w:w="108" w:type="dxa"/>
+              <w:left w:w="103" w:type="dxa"/>
             </w:tcMar>
           </w:tcPr>
           <w:p>
@@ -1259,35 +1188,7 @@
           <w:rFonts w:cs="Calibri" w:ascii="Calibri" w:hAnsi="Calibri"/>
           <w:bCs/>
         </w:rPr>
-        <w:t>Several variants of GCaMP itself have been made that differ in calcium binding kinetics, baseline fluorescence, fluorescence efficiency, and other factors. For example, GCaMP6f has a decay time constant of ~</w:t>
-      </w:r>
-      <w:r>
-        <w:rPr>
-          <w:rFonts w:cs="Calibri" w:ascii="Calibri" w:hAnsi="Calibri"/>
-          <w:bCs/>
-        </w:rPr>
-        <w:t>1</w:t>
-      </w:r>
-      <w:r>
-        <w:rPr>
-          <w:rFonts w:cs="Calibri" w:ascii="Calibri" w:hAnsi="Calibri"/>
-          <w:bCs/>
-        </w:rPr>
-        <w:t xml:space="preserve"> s, while GCaMP6s has a decay time constant of ~2 s </w:t>
-      </w:r>
-      <w:r>
-        <w:rPr>
-          <w:rFonts w:cs="Calibri" w:ascii="Calibri" w:hAnsi="Calibri"/>
-          <w:bCs/>
-        </w:rPr>
-        <w:t>[15]</w:t>
-      </w:r>
-      <w:r>
-        <w:rPr>
-          <w:rFonts w:cs="Calibri" w:ascii="Calibri" w:hAnsi="Calibri"/>
-          <w:bCs/>
-        </w:rPr>
-        <w:t>.  Here we asked how these differences in binding kinetics affect spike inference. We jointly varied the calcium binding and unbinding rates of the indicator by the same factor over a range from 100-fold slower to 100-fold faster from the fitted values, and simulated the fluorescence response for each of the parameter settings in response to the same spike trains as before (Figure 4A). Notably this manipulation does not affect the indicators affinity, and therefore would not affect steady-state responses to prolonged changes in calcium. Instead it is likely to affect its sensitivity to the spike train dynamics. We computed two summary measures from the simulated fluorescence traces: the signal-to-noise ratio for a single spike (Methods), and the accuracy of spike inference for each of the spike trains. Varying the indicator kinetics resulted in obvious visual differences in the fluorescence time series. Faster kinetics resulted in both larger amplitude spike signals and larger amplitude baseline noise. Slow kinetics rates resulted in the signal not decaying back to baseline between spike events. Accordingly, indicator kinetics had a substantial effect on both signal-to-noise ratio and spike inference accuracy. Both had a non-monotonic profile, implying there exists an optimum value for the kinetics. Interestingly the kinetics value that gave the largest signal-to-noise ratio was not the same as the kinetics value that resulted in the highest spike inference accuracy (Figure b-c).</w:t>
+        <w:t>Several variants of GCaMP itself have been made that differ in calcium binding kinetics, baseline fluorescence, fluorescence efficiency, and other factors. For example, GCaMP6f has a decay time constant of ~1 s, while GCaMP6s has a decay time constant of ~2 s [15].  Here we asked how these differences in binding kinetics affect spike inference. We jointly varied the calcium binding and unbinding rates of the indicator by the same factor over a range from 100-fold slower to 100-fold faster from the fitted values, and simulated the fluorescence response for each of the parameter settings in response to the same spike trains as before (Figure 4A). Notably this manipulation does not affect the indicators affinity, and therefore would not affect steady-state responses to prolonged changes in calcium. Instead it is likely to affect its sensitivity to the spike train dynamics. We computed two summary measures from the simulated fluorescence traces: the signal-to-noise ratio for a single spike (Methods), and the accuracy of spike inference for each of the spike trains. Varying the indicator kinetics resulted in obvious visual differences in the fluorescence time series. Faster kinetics resulted in both larger amplitude spike signals and larger amplitude baseline noise. Slow kinetics rates resulted in the signal not decaying back to baseline between spike events. Accordingly, indicator kinetics had a substantial effect on both signal-to-noise ratio and spike inference accuracy. Both had a non-monotonic profile, implying there exists an optimum value for the kinetics. Interestingly the kinetics value that gave the largest signal-to-noise ratio was not the same as the kinetics value that resulted in the highest spike inference accuracy (Figure b-c).</w:t>
       </w:r>
     </w:p>
     <w:p>
@@ -1313,10 +1214,10 @@
         <w:tblStyle w:val="TableGrid"/>
         <w:tblW w:w="8951" w:type="dxa"/>
         <w:jc w:val="left"/>
-        <w:tblInd w:w="0" w:type="dxa"/>
+        <w:tblInd w:w="-5" w:type="dxa"/>
         <w:tblCellMar>
           <w:top w:w="0" w:type="dxa"/>
-          <w:left w:w="108" w:type="dxa"/>
+          <w:left w:w="103" w:type="dxa"/>
           <w:bottom w:w="0" w:type="dxa"/>
           <w:right w:w="108" w:type="dxa"/>
         </w:tblCellMar>
@@ -1335,7 +1236,7 @@
             <w:tcBorders/>
             <w:shd w:fill="auto" w:val="clear"/>
             <w:tcMar>
-              <w:left w:w="108" w:type="dxa"/>
+              <w:left w:w="103" w:type="dxa"/>
             </w:tcMar>
           </w:tcPr>
           <w:p>
@@ -1347,7 +1248,7 @@
             <w:r>
               <w:rPr/>
               <w:drawing>
-                <wp:inline distT="0" distB="1270" distL="0" distR="6350">
+                <wp:inline distT="0" distB="0" distL="0" distR="0">
                   <wp:extent cx="4756150" cy="5929630"/>
                   <wp:effectExtent l="0" t="0" r="0" b="0"/>
                   <wp:docPr id="4" name="Picture 9" descr=""/>
@@ -1397,7 +1298,7 @@
             <w:tcBorders/>
             <w:shd w:fill="auto" w:val="clear"/>
             <w:tcMar>
-              <w:left w:w="108" w:type="dxa"/>
+              <w:left w:w="103" w:type="dxa"/>
             </w:tcMar>
           </w:tcPr>
           <w:p>
@@ -1490,10 +1391,10 @@
         <w:tblStyle w:val="TableGrid"/>
         <w:tblW w:w="8951" w:type="dxa"/>
         <w:jc w:val="left"/>
-        <w:tblInd w:w="0" w:type="dxa"/>
+        <w:tblInd w:w="-5" w:type="dxa"/>
         <w:tblCellMar>
           <w:top w:w="0" w:type="dxa"/>
-          <w:left w:w="108" w:type="dxa"/>
+          <w:left w:w="103" w:type="dxa"/>
           <w:bottom w:w="0" w:type="dxa"/>
           <w:right w:w="108" w:type="dxa"/>
         </w:tblCellMar>
@@ -1512,7 +1413,7 @@
             <w:tcBorders/>
             <w:shd w:fill="auto" w:val="clear"/>
             <w:tcMar>
-              <w:left w:w="108" w:type="dxa"/>
+              <w:left w:w="103" w:type="dxa"/>
             </w:tcMar>
           </w:tcPr>
           <w:p>
@@ -1574,7 +1475,7 @@
             <w:tcBorders/>
             <w:shd w:fill="auto" w:val="clear"/>
             <w:tcMar>
-              <w:left w:w="108" w:type="dxa"/>
+              <w:left w:w="103" w:type="dxa"/>
             </w:tcMar>
           </w:tcPr>
           <w:p>
@@ -1725,10 +1626,10 @@
         <w:tblStyle w:val="TableGrid"/>
         <w:tblW w:w="8951" w:type="dxa"/>
         <w:jc w:val="left"/>
-        <w:tblInd w:w="0" w:type="dxa"/>
+        <w:tblInd w:w="-5" w:type="dxa"/>
         <w:tblCellMar>
           <w:top w:w="0" w:type="dxa"/>
-          <w:left w:w="108" w:type="dxa"/>
+          <w:left w:w="103" w:type="dxa"/>
           <w:bottom w:w="0" w:type="dxa"/>
           <w:right w:w="108" w:type="dxa"/>
         </w:tblCellMar>
@@ -1747,7 +1648,7 @@
             <w:tcBorders/>
             <w:shd w:fill="auto" w:val="clear"/>
             <w:tcMar>
-              <w:left w:w="108" w:type="dxa"/>
+              <w:left w:w="103" w:type="dxa"/>
             </w:tcMar>
           </w:tcPr>
           <w:p>
@@ -1759,7 +1660,7 @@
             <w:r>
               <w:rPr/>
               <w:drawing>
-                <wp:inline distT="0" distB="3175" distL="0" distR="0">
+                <wp:inline distT="0" distB="0" distL="0" distR="0">
                   <wp:extent cx="4243070" cy="5572125"/>
                   <wp:effectExtent l="0" t="0" r="0" b="0"/>
                   <wp:docPr id="6" name="Picture 4" descr=""/>
@@ -1809,7 +1710,7 @@
             <w:tcBorders/>
             <w:shd w:fill="auto" w:val="clear"/>
             <w:tcMar>
-              <w:left w:w="108" w:type="dxa"/>
+              <w:left w:w="103" w:type="dxa"/>
             </w:tcMar>
           </w:tcPr>
           <w:p>
@@ -1881,10 +1782,10 @@
         <w:tblStyle w:val="TableGrid"/>
         <w:tblW w:w="8951" w:type="dxa"/>
         <w:jc w:val="left"/>
-        <w:tblInd w:w="0" w:type="dxa"/>
+        <w:tblInd w:w="-5" w:type="dxa"/>
         <w:tblCellMar>
           <w:top w:w="0" w:type="dxa"/>
-          <w:left w:w="108" w:type="dxa"/>
+          <w:left w:w="103" w:type="dxa"/>
           <w:bottom w:w="0" w:type="dxa"/>
           <w:right w:w="108" w:type="dxa"/>
         </w:tblCellMar>
@@ -1903,7 +1804,7 @@
             <w:tcBorders/>
             <w:shd w:fill="auto" w:val="clear"/>
             <w:tcMar>
-              <w:left w:w="108" w:type="dxa"/>
+              <w:left w:w="103" w:type="dxa"/>
             </w:tcMar>
           </w:tcPr>
           <w:p>
@@ -1916,7 +1817,7 @@
             <w:r>
               <w:rPr/>
               <w:drawing>
-                <wp:inline distT="0" distB="2540" distL="0" distR="0">
+                <wp:inline distT="0" distB="0" distL="0" distR="0">
                   <wp:extent cx="4040505" cy="3477895"/>
                   <wp:effectExtent l="0" t="0" r="0" b="0"/>
                   <wp:docPr id="7" name="Picture 10" descr=""/>
@@ -1963,7 +1864,7 @@
             <w:r>
               <w:rPr/>
               <w:drawing>
-                <wp:inline distT="0" distB="1270" distL="0" distR="0">
+                <wp:inline distT="0" distB="0" distL="0" distR="0">
                   <wp:extent cx="4650105" cy="2106930"/>
                   <wp:effectExtent l="0" t="0" r="0" b="0"/>
                   <wp:docPr id="8" name="Picture 8" descr=""/>
@@ -2013,7 +1914,7 @@
             <w:tcBorders/>
             <w:shd w:fill="auto" w:val="clear"/>
             <w:tcMar>
-              <w:left w:w="108" w:type="dxa"/>
+              <w:left w:w="103" w:type="dxa"/>
             </w:tcMar>
           </w:tcPr>
           <w:p>
@@ -2170,35 +2071,67 @@
           <w:rFonts w:cs="Calibri" w:ascii="Calibri" w:hAnsi="Calibri"/>
           <w:bCs/>
         </w:rPr>
-        <w:t xml:space="preserve">We designed a biophysical model for the changes in free calcium and bound calcium concentrations within a cell soma with a fluorescent calcium indicator. We </w:t>
-      </w:r>
+        <w:t xml:space="preserve">We designed a biophysical model for the changes in free calcium and bound calcium concentrations within a cell soma with a fluorescent calcium indicator. We used this model to model the fluorescence trace resulting from a spike train in this cell. </w:t>
+      </w:r>
+    </w:p>
+    <w:p>
+      <w:pPr>
+        <w:pStyle w:val="Normal"/>
+        <w:spacing w:lineRule="auto" w:line="360" w:before="0" w:after="120"/>
+        <w:jc w:val="both"/>
+        <w:rPr/>
+      </w:pPr>
       <w:r>
         <w:rPr>
           <w:rFonts w:cs="Calibri" w:ascii="Calibri" w:hAnsi="Calibri"/>
           <w:bCs/>
         </w:rPr>
-        <w:t>used this model to model the</w:t>
-      </w:r>
+        <w:t xml:space="preserve">We fit the free parameters of the model by matching the power spectrum and amplitude of fluorescence traces with simultaneously measured spike trains. </w:t>
+      </w:r>
+    </w:p>
+    <w:p>
+      <w:pPr>
+        <w:pStyle w:val="Normal"/>
+        <w:spacing w:lineRule="auto" w:line="360" w:before="0" w:after="120"/>
+        <w:jc w:val="both"/>
+        <w:rPr/>
+      </w:pPr>
       <w:r>
         <w:rPr>
           <w:rFonts w:cs="Calibri" w:ascii="Calibri" w:hAnsi="Calibri"/>
           <w:bCs/>
         </w:rPr>
-        <w:t xml:space="preserve"> fluorescence trace resulting from a spike train </w:t>
-      </w:r>
+        <w:t>We inferred spikes from real fluorescence traces and modelled fluorescence traces, and measured the quality of the spike inference in both cases. We found that the spike inference quality was similar in both cases.</w:t>
+      </w:r>
+    </w:p>
+    <w:p>
+      <w:pPr>
+        <w:pStyle w:val="Normal"/>
+        <w:spacing w:lineRule="auto" w:line="360" w:before="0" w:after="120"/>
+        <w:jc w:val="both"/>
+        <w:rPr/>
+      </w:pPr>
       <w:r>
         <w:rPr>
           <w:rFonts w:cs="Calibri" w:ascii="Calibri" w:hAnsi="Calibri"/>
           <w:bCs/>
         </w:rPr>
-        <w:t>in this cell</w:t>
-      </w:r>
+        <w:t xml:space="preserve">We perturbed the concentration of the calcium buffers in the model, and the binding/unbinding rates of those buffers in the model, and measured the effect on the signal-to-noise ratio (SNR) of the modelled fluorescence traces and the spike inference quality. </w:t>
+      </w:r>
+    </w:p>
+    <w:p>
+      <w:pPr>
+        <w:pStyle w:val="Normal"/>
+        <w:spacing w:lineRule="auto" w:line="360" w:before="0" w:after="120"/>
+        <w:jc w:val="both"/>
+        <w:rPr/>
+      </w:pPr>
       <w:r>
         <w:rPr>
           <w:rFonts w:cs="Calibri" w:ascii="Calibri" w:hAnsi="Calibri"/>
           <w:bCs/>
         </w:rPr>
-        <w:t xml:space="preserve">. </w:t>
+        <w:t>[Para commenting on possible explanations for the effects from varying model parameters]</w:t>
       </w:r>
     </w:p>
     <w:p>
@@ -2213,137 +2146,7 @@
           <w:rFonts w:cs="Calibri" w:ascii="Calibri" w:hAnsi="Calibri"/>
           <w:bCs/>
         </w:rPr>
-        <w:t xml:space="preserve">We fit the free parameters of the model by matching </w:t>
-      </w:r>
-      <w:r>
-        <w:rPr>
-          <w:rFonts w:cs="Calibri" w:ascii="Calibri" w:hAnsi="Calibri"/>
-          <w:bCs/>
-        </w:rPr>
-        <w:t xml:space="preserve">the power spectrum and amplitude of fluorescence traces with simultaneously measured spike trains. </w:t>
-      </w:r>
-    </w:p>
-    <w:p>
-      <w:pPr>
-        <w:pStyle w:val="Normal"/>
-        <w:spacing w:lineRule="auto" w:line="360" w:before="0" w:after="120"/>
-        <w:jc w:val="both"/>
-        <w:rPr/>
-      </w:pPr>
-      <w:r>
-        <w:rPr>
-          <w:rFonts w:cs="Calibri" w:ascii="Calibri" w:hAnsi="Calibri"/>
-          <w:bCs/>
-        </w:rPr>
-        <w:t>W</w:t>
-      </w:r>
-      <w:r>
-        <w:rPr>
-          <w:rFonts w:cs="Calibri" w:ascii="Calibri" w:hAnsi="Calibri"/>
-          <w:bCs/>
-        </w:rPr>
-        <w:t>e inferred spikes from real fluorescence traces and modelled fluorescence traces, and measured the quality of the spike inference in both cases. We found that the spike inference quality was similar in both cases.</w:t>
-      </w:r>
-    </w:p>
-    <w:p>
-      <w:pPr>
-        <w:pStyle w:val="Normal"/>
-        <w:spacing w:lineRule="auto" w:line="360" w:before="0" w:after="120"/>
-        <w:jc w:val="both"/>
-        <w:rPr/>
-      </w:pPr>
-      <w:r>
-        <w:rPr>
-          <w:rFonts w:cs="Calibri" w:ascii="Calibri" w:hAnsi="Calibri"/>
-          <w:bCs/>
-        </w:rPr>
-        <w:t>W</w:t>
-      </w:r>
-      <w:r>
-        <w:rPr>
-          <w:rFonts w:cs="Calibri" w:ascii="Calibri" w:hAnsi="Calibri"/>
-          <w:bCs/>
-        </w:rPr>
-        <w:t xml:space="preserve">e perturbed the concentration of the calcium buffers in the model, </w:t>
-      </w:r>
-      <w:r>
-        <w:rPr>
-          <w:rFonts w:cs="Calibri" w:ascii="Calibri" w:hAnsi="Calibri"/>
-          <w:bCs/>
-        </w:rPr>
-        <w:t>and the binding/unbinding rates of those buffers in the model,</w:t>
-      </w:r>
-      <w:r>
-        <w:rPr>
-          <w:rFonts w:cs="Calibri" w:ascii="Calibri" w:hAnsi="Calibri"/>
-          <w:bCs/>
-        </w:rPr>
-        <w:t xml:space="preserve"> and measured the effect on the signal-to-noise ratio </w:t>
-      </w:r>
-      <w:r>
-        <w:rPr>
-          <w:rFonts w:cs="Calibri" w:ascii="Calibri" w:hAnsi="Calibri"/>
-          <w:bCs/>
-        </w:rPr>
-        <w:t>(SNR)</w:t>
-      </w:r>
-      <w:r>
-        <w:rPr>
-          <w:rFonts w:cs="Calibri" w:ascii="Calibri" w:hAnsi="Calibri"/>
-          <w:bCs/>
-        </w:rPr>
-        <w:t xml:space="preserve"> of the modelled fluorescence traces and the spike inference quality. </w:t>
-      </w:r>
-    </w:p>
-    <w:p>
-      <w:pPr>
-        <w:pStyle w:val="Normal"/>
-        <w:spacing w:lineRule="auto" w:line="360" w:before="0" w:after="120"/>
-        <w:jc w:val="both"/>
-        <w:rPr/>
-      </w:pPr>
-      <w:r>
-        <w:rPr>
-          <w:rFonts w:cs="Calibri" w:ascii="Calibri" w:hAnsi="Calibri"/>
-          <w:bCs/>
-        </w:rPr>
-        <w:t>[Para commenting on possible explanations for the effects from varying model parameters]</w:t>
-      </w:r>
-    </w:p>
-    <w:p>
-      <w:pPr>
-        <w:pStyle w:val="Normal"/>
-        <w:spacing w:lineRule="auto" w:line="360" w:before="0" w:after="120"/>
-        <w:jc w:val="both"/>
-        <w:rPr/>
-      </w:pPr>
-      <w:r>
-        <w:rPr>
-          <w:rFonts w:cs="Calibri" w:ascii="Calibri" w:hAnsi="Calibri"/>
-          <w:bCs/>
-        </w:rPr>
-        <w:t xml:space="preserve">For the fluorescent calcium indicator, we found that any </w:t>
-      </w:r>
-      <w:r>
-        <w:rPr>
-          <w:rFonts w:cs="Calibri" w:ascii="Calibri" w:hAnsi="Calibri"/>
-          <w:bCs/>
-        </w:rPr>
-        <w:t>large</w:t>
-      </w:r>
-      <w:r>
-        <w:rPr>
-          <w:rFonts w:cs="Calibri" w:ascii="Calibri" w:hAnsi="Calibri"/>
-          <w:bCs/>
-        </w:rPr>
-        <w:t xml:space="preserve"> perturbation away from the experimental value led to a reduction in SNR, and spike inference quality. For the </w:t>
-      </w:r>
-      <w:r>
-        <w:rPr>
-          <w:rFonts w:cs="Calibri" w:ascii="Calibri" w:hAnsi="Calibri"/>
-          <w:bCs/>
-        </w:rPr>
-        <w:t xml:space="preserve">binding/unbinding rates, we kept the ratio of these rates constant, but altered their values in parallel. The lower values caused a reduction in SNR, and a reduction in spike inference quality. For the endogenous buffer concentration, an increase above the experimental value caused a reduction in SNR and spike inference quality. </w:t>
+        <w:t xml:space="preserve">For the fluorescent calcium indicator, we found that any large perturbation away from the experimental value led to a reduction in SNR, and spike inference quality. For the binding/unbinding rates, we kept the ratio of these rates constant, but altered their values in parallel. The lower values caused a reduction in SNR, and a reduction in spike inference quality. For the endogenous buffer concentration, an increase above the experimental value caused a reduction in SNR and spike inference quality. </w:t>
       </w:r>
     </w:p>
     <w:p>
@@ -2464,15 +2267,7 @@
           <w:b w:val="false"/>
           <w:bCs w:val="false"/>
         </w:rPr>
-        <w:t xml:space="preserve">The model could also be used by developers of spike inference algorithms to </w:t>
-      </w:r>
-      <w:r>
-        <w:rPr>
-          <w:rFonts w:cs="Calibri" w:ascii="Calibri" w:hAnsi="Calibri"/>
-          <w:b w:val="false"/>
-          <w:bCs w:val="false"/>
-        </w:rPr>
-        <w:t xml:space="preserve">test the effects of changing calcium indicator parameters on spike inference, or to test the affects of changing spiking characteristics on spike inference. For example, high firing rate vs low firing rate, or bursting vs no bursting. </w:t>
+        <w:t xml:space="preserve">The model could also be used by developers of spike inference algorithms to test the effects of changing calcium indicator parameters on spike inference, or to test the affects of changing spiking characteristics on spike inference. For example, high firing rate vs low firing rate, or bursting vs no bursting. </w:t>
       </w:r>
       <w:r>
         <w:br w:type="page"/>
@@ -2505,49 +2300,27 @@
           <w:rFonts w:cs="Calibri" w:ascii="Calibri" w:hAnsi="Calibri"/>
           <w:b/>
         </w:rPr>
-        <w:t xml:space="preserve">1. The </w:t>
-      </w:r>
-      <w:r>
-        <w:rPr>
-          <w:rFonts w:cs="Calibri" w:ascii="Calibri" w:hAnsi="Calibri"/>
-          <w:b/>
-        </w:rPr>
-        <w:t>Calcium Dynamics</w:t>
-      </w:r>
-      <w:r>
-        <w:rPr>
-          <w:rFonts w:cs="Calibri" w:ascii="Calibri" w:hAnsi="Calibri"/>
-          <w:b/>
-        </w:rPr>
-        <w:t xml:space="preserve"> Model</w:t>
-      </w:r>
-    </w:p>
-    <w:p>
-      <w:pPr>
-        <w:pStyle w:val="Normal"/>
-        <w:spacing w:lineRule="auto" w:line="360" w:before="0" w:after="120"/>
-        <w:jc w:val="both"/>
-        <w:rPr>
-          <w:b w:val="false"/>
-          <w:b w:val="false"/>
-          <w:bCs w:val="false"/>
-        </w:rPr>
-      </w:pPr>
-      <w:r>
-        <w:rPr>
-          <w:rFonts w:cs="Calibri" w:ascii="Calibri" w:hAnsi="Calibri"/>
-          <w:b w:val="false"/>
-          <w:bCs w:val="false"/>
-        </w:rPr>
-        <w:t xml:space="preserve">We wrote a biophysical model </w:t>
-      </w:r>
-      <w:r>
-        <w:rPr>
-          <w:rFonts w:cs="Calibri" w:ascii="Calibri" w:hAnsi="Calibri"/>
-          <w:b w:val="false"/>
-          <w:bCs w:val="false"/>
-        </w:rPr>
-        <w:t>of the calcium dynamics within a cell soma. When a neuron fires an action potential, voltage-dependent calcium ion-channels open up that allow a current of Ca</w:t>
+        <w:t>1. The Calcium Dynamics Model</w:t>
+      </w:r>
+    </w:p>
+    <w:p>
+      <w:pPr>
+        <w:pStyle w:val="Normal"/>
+        <w:spacing w:lineRule="auto" w:line="360" w:before="0" w:after="120"/>
+        <w:jc w:val="both"/>
+        <w:rPr>
+          <w:b w:val="false"/>
+          <w:b w:val="false"/>
+          <w:bCs w:val="false"/>
+        </w:rPr>
+      </w:pPr>
+      <w:r>
+        <w:rPr>
+          <w:rFonts w:cs="Calibri" w:ascii="Calibri" w:hAnsi="Calibri"/>
+          <w:b w:val="false"/>
+          <w:bCs w:val="false"/>
+        </w:rPr>
+        <w:t>We wrote a biophysical model of the calcium dynamics within a cell soma. When a neuron fires an action potential, voltage-dependent calcium ion-channels open up that allow a current of Ca</w:t>
       </w:r>
       <w:r>
         <w:rPr>
@@ -2564,23 +2337,7 @@
           <w:b w:val="false"/>
           <w:bCs w:val="false"/>
         </w:rPr>
-        <w:t xml:space="preserve"> to flow into the neuron [2]. The increase in the free calcium ion concentration inside of the cell, along with changes in the concentration of potassium and sodium, causes the change in cell membrane potential, which must be depolarised. The depolarising process consists of free calcium ions leaving the cell through open ion channels, or binding to molecules within the cell called buffers, or calcium storage by organelles such as the endoplasmic reticulum. A diagram illustrating the cell, its channels, and its buffers can be seen in figure </w:t>
-      </w:r>
-      <w:r>
-        <w:rPr>
-          <w:rFonts w:cs="Calibri" w:ascii="Calibri" w:hAnsi="Calibri"/>
-          <w:b w:val="false"/>
-          <w:bCs w:val="false"/>
-        </w:rPr>
-        <w:t>8</w:t>
-      </w:r>
-      <w:r>
-        <w:rPr>
-          <w:rFonts w:cs="Calibri" w:ascii="Calibri" w:hAnsi="Calibri"/>
-          <w:b w:val="false"/>
-          <w:bCs w:val="false"/>
-        </w:rPr>
-        <w:t>. There are several different types of calcium buffer, each with different dynamics and different concentrations within different types of excitable cell. The fluorescent calcium indicator is another calcium buffer, with the useful property that when it is bound to a calcium ion, the bound molecule may become excited by a photon and release a photon in return. This is what creates the fluorescence. After the action potential has taken place, the free calcium concentration within the cell will return to a baseline level [1].</w:t>
+        <w:t xml:space="preserve"> to flow into the neuron [2]. The increase in the free calcium ion concentration inside of the cell, along with changes in the concentration of potassium and sodium, causes the change in cell membrane potential, which must be depolarised. The depolarising process consists of free calcium ions leaving the cell through open ion channels, or binding to molecules within the cell called buffers, or calcium storage by organelles such as the endoplasmic reticulum. A diagram illustrating the cell, its channels, and its buffers can be seen in figure 8. There are several different types of calcium buffer, each with different dynamics and different concentrations within different types of excitable cell. The fluorescent calcium indicator is another calcium buffer, with the useful property that when it is bound to a calcium ion, the bound molecule may become excited by a photon and release a photon in return. This is what creates the fluorescence. After the action potential has taken place, the free calcium concentration within the cell will return to a baseline level [1].</w:t>
       </w:r>
     </w:p>
     <w:p>
@@ -2594,15 +2351,12 @@
       </w:pPr>
       <w:r>
         <w:rPr>
-          <w:b w:val="false"/>
-          <w:bCs w:val="false"/>
-        </w:rPr>
-      </w:r>
-      <w:r>
+          <w:rFonts w:cs="Calibri" w:ascii="Calibri" w:hAnsi="Calibri"/>
+        </w:rPr>
         <mc:AlternateContent>
           <mc:Choice Requires="wps">
             <w:drawing>
-              <wp:anchor behindDoc="0" distT="0" distB="0" distL="0" distR="0" simplePos="0" locked="0" layoutInCell="1" allowOverlap="1" relativeHeight="12">
+              <wp:anchor behindDoc="0" distT="0" distB="0" distL="0" distR="0" simplePos="0" locked="0" layoutInCell="1" allowOverlap="1" relativeHeight="3">
                 <wp:simplePos x="0" y="0"/>
                 <wp:positionH relativeFrom="column">
                   <wp:align>center</wp:align>
@@ -2610,26 +2364,36 @@
                 <wp:positionV relativeFrom="paragraph">
                   <wp:posOffset>635</wp:posOffset>
                 </wp:positionV>
-                <wp:extent cx="5731510" cy="4526915"/>
+                <wp:extent cx="5732145" cy="4527550"/>
                 <wp:effectExtent l="0" t="0" r="0" b="0"/>
                 <wp:wrapSquare wrapText="largest"/>
                 <wp:docPr id="9" name="Frame1"/>
                 <a:graphic xmlns:a="http://schemas.openxmlformats.org/drawingml/2006/main">
                   <a:graphicData uri="http://schemas.microsoft.com/office/word/2010/wordprocessingShape">
                     <wps:wsp>
-                      <wps:cNvSpPr txBox="1"/>
+                      <wps:cNvSpPr/>
                       <wps:spPr>
                         <a:xfrm>
                           <a:off x="0" y="0"/>
-                          <a:ext cx="5731510" cy="4526915"/>
+                          <a:ext cx="5731560" cy="4527000"/>
                         </a:xfrm>
-                        <a:prstGeom prst="rect"/>
-                        <a:ln w="635">
+                        <a:prstGeom prst="rect">
+                          <a:avLst/>
+                        </a:prstGeom>
+                        <a:noFill/>
+                        <a:ln w="720">
                           <a:solidFill>
                             <a:srgbClr val="000000"/>
                           </a:solidFill>
+                          <a:round/>
                         </a:ln>
                       </wps:spPr>
+                      <wps:style>
+                        <a:lnRef idx="0"/>
+                        <a:fillRef idx="0"/>
+                        <a:effectRef idx="0"/>
+                        <a:fontRef idx="minor"/>
+                      </wps:style>
                       <wps:txbx>
                         <w:txbxContent>
                           <w:p>
@@ -2645,7 +2409,7 @@
                                 <wp:inline distT="0" distB="0" distL="0" distR="0">
                                   <wp:extent cx="5694680" cy="4030345"/>
                                   <wp:effectExtent l="0" t="0" r="0" b="0"/>
-                                  <wp:docPr id="10" name="Image1" descr=""/>
+                                  <wp:docPr id="11" name="Image1" descr=""/>
                                   <wp:cNvGraphicFramePr>
                                     <a:graphicFrameLocks xmlns:a="http://schemas.openxmlformats.org/drawingml/2006/main" noChangeAspect="1"/>
                                   </wp:cNvGraphicFramePr>
@@ -2653,7 +2417,7 @@
                                     <a:graphicData uri="http://schemas.openxmlformats.org/drawingml/2006/picture">
                                       <pic:pic xmlns:pic="http://schemas.openxmlformats.org/drawingml/2006/picture">
                                         <pic:nvPicPr>
-                                          <pic:cNvPr id="10" name="Image1" descr=""/>
+                                          <pic:cNvPr id="11" name="Image1" descr=""/>
                                           <pic:cNvPicPr>
                                             <a:picLocks noChangeAspect="1" noChangeArrowheads="1"/>
                                           </pic:cNvPicPr>
@@ -2704,7 +2468,7 @@
                           </w:p>
                         </w:txbxContent>
                       </wps:txbx>
-                      <wps:bodyPr anchor="t" lIns="17780" tIns="17780" rIns="17780" bIns="17780">
+                      <wps:bodyPr lIns="90000" rIns="90000" tIns="45000" bIns="45000">
                         <a:noAutofit/>
                       </wps:bodyPr>
                     </wps:wsp>
@@ -2715,8 +2479,11 @@
           </mc:Choice>
           <mc:Fallback>
             <w:pict>
-              <v:rect strokecolor="#000000" strokeweight="0pt" style="position:absolute;rotation:0;width:451.3pt;height:356.45pt;mso-wrap-distance-left:0pt;mso-wrap-distance-right:0pt;mso-wrap-distance-top:0pt;mso-wrap-distance-bottom:0pt;margin-top:0pt;mso-position-vertical:top;mso-position-vertical-relative:text;margin-left:0pt;mso-position-horizontal:center;mso-position-horizontal-relative:text">
-                <v:textbox inset="0.0194444444444444in,0.0194444444444444in,0.0194444444444444in,0.0194444444444444in">
+              <v:rect id="shape_0" ID="Frame1" stroked="t" style="position:absolute;margin-left:0pt;margin-top:0.05pt;width:451.25pt;height:356.4pt;mso-position-horizontal:center">
+                <w10:wrap type="square"/>
+                <v:fill o:detectmouseclick="t" on="false"/>
+                <v:stroke color="black" weight="720" joinstyle="round" endcap="flat"/>
+                <v:textbox>
                   <w:txbxContent>
                     <w:p>
                       <w:pPr>
@@ -2731,7 +2498,7 @@
                           <wp:inline distT="0" distB="0" distL="0" distR="0">
                             <wp:extent cx="5694680" cy="4030345"/>
                             <wp:effectExtent l="0" t="0" r="0" b="0"/>
-                            <wp:docPr id="11" name="Image1" descr=""/>
+                            <wp:docPr id="12" name="Image1" descr=""/>
                             <wp:cNvGraphicFramePr>
                               <a:graphicFrameLocks xmlns:a="http://schemas.openxmlformats.org/drawingml/2006/main" noChangeAspect="1"/>
                             </wp:cNvGraphicFramePr>
@@ -2739,7 +2506,7 @@
                               <a:graphicData uri="http://schemas.openxmlformats.org/drawingml/2006/picture">
                                 <pic:pic xmlns:pic="http://schemas.openxmlformats.org/drawingml/2006/picture">
                                   <pic:nvPicPr>
-                                    <pic:cNvPr id="11" name="Image1" descr=""/>
+                                    <pic:cNvPr id="12" name="Image1" descr=""/>
                                     <pic:cNvPicPr>
                                       <a:picLocks noChangeAspect="1" noChangeArrowheads="1"/>
                                     </pic:cNvPicPr>
@@ -2790,7 +2557,6 @@
                     </w:p>
                   </w:txbxContent>
                 </v:textbox>
-                <w10:wrap type="square" side="largest"/>
               </v:rect>
             </w:pict>
           </mc:Fallback>
@@ -3126,7 +2892,7 @@
           <w:bCs w:val="false"/>
         </w:rPr>
         <w:drawing>
-          <wp:anchor behindDoc="0" distT="0" distB="0" distL="0" distR="0" simplePos="0" locked="0" layoutInCell="1" allowOverlap="1" relativeHeight="11">
+          <wp:anchor behindDoc="0" distT="0" distB="0" distL="0" distR="0" simplePos="0" locked="0" layoutInCell="1" allowOverlap="1" relativeHeight="2">
             <wp:simplePos x="0" y="0"/>
             <wp:positionH relativeFrom="column">
               <wp:align>center</wp:align>
@@ -3137,7 +2903,7 @@
             <wp:extent cx="2114550" cy="542925"/>
             <wp:effectExtent l="0" t="0" r="0" b="0"/>
             <wp:wrapSquare wrapText="largest"/>
-            <wp:docPr id="12" name="Image2" descr=""/>
+            <wp:docPr id="13" name="Image2" descr=""/>
             <wp:cNvGraphicFramePr>
               <a:graphicFrameLocks xmlns:a="http://schemas.openxmlformats.org/drawingml/2006/main" noChangeAspect="1"/>
             </wp:cNvGraphicFramePr>
@@ -3145,7 +2911,7 @@
               <a:graphicData uri="http://schemas.openxmlformats.org/drawingml/2006/picture">
                 <pic:pic xmlns:pic="http://schemas.openxmlformats.org/drawingml/2006/picture">
                   <pic:nvPicPr>
-                    <pic:cNvPr id="12" name="Image2" descr=""/>
+                    <pic:cNvPr id="13" name="Image2" descr=""/>
                     <pic:cNvPicPr>
                       <a:picLocks noChangeAspect="1" noChangeArrowheads="1"/>
                     </pic:cNvPicPr>
@@ -3418,11 +3184,10 @@
       </w:pPr>
       <w:r>
         <w:rPr>
-          <w:b w:val="false"/>
-          <w:bCs w:val="false"/>
+          <w:rFonts w:cs="Calibri" w:ascii="Calibri" w:hAnsi="Calibri"/>
         </w:rPr>
         <w:drawing>
-          <wp:anchor behindDoc="0" distT="0" distB="0" distL="0" distR="0" simplePos="0" locked="0" layoutInCell="1" allowOverlap="1" relativeHeight="14">
+          <wp:anchor behindDoc="0" distT="0" distB="0" distL="0" distR="0" simplePos="0" locked="0" layoutInCell="1" allowOverlap="1" relativeHeight="4">
             <wp:simplePos x="0" y="0"/>
             <wp:positionH relativeFrom="column">
               <wp:posOffset>1389380</wp:posOffset>
@@ -3433,7 +3198,7 @@
             <wp:extent cx="3009900" cy="504825"/>
             <wp:effectExtent l="0" t="0" r="0" b="0"/>
             <wp:wrapSquare wrapText="largest"/>
-            <wp:docPr id="13" name="Image3" descr=""/>
+            <wp:docPr id="14" name="Image3" descr=""/>
             <wp:cNvGraphicFramePr>
               <a:graphicFrameLocks xmlns:a="http://schemas.openxmlformats.org/drawingml/2006/main" noChangeAspect="1"/>
             </wp:cNvGraphicFramePr>
@@ -3441,7 +3206,7 @@
               <a:graphicData uri="http://schemas.openxmlformats.org/drawingml/2006/picture">
                 <pic:pic xmlns:pic="http://schemas.openxmlformats.org/drawingml/2006/picture">
                   <pic:nvPicPr>
-                    <pic:cNvPr id="13" name="Image3" descr=""/>
+                    <pic:cNvPr id="14" name="Image3" descr=""/>
                     <pic:cNvPicPr>
                       <a:picLocks noChangeAspect="1" noChangeArrowheads="1"/>
                     </pic:cNvPicPr>
@@ -3479,8 +3244,7 @@
       </w:pPr>
       <w:r>
         <w:rPr>
-          <w:b w:val="false"/>
-          <w:bCs w:val="false"/>
+          <w:rFonts w:cs="Calibri" w:ascii="Calibri" w:hAnsi="Calibri"/>
         </w:rPr>
       </w:r>
     </w:p>
@@ -3535,11 +3299,10 @@
       </w:pPr>
       <w:r>
         <w:rPr>
-          <w:b w:val="false"/>
-          <w:bCs w:val="false"/>
+          <w:rFonts w:cs="Calibri" w:ascii="Calibri" w:hAnsi="Calibri"/>
         </w:rPr>
         <w:drawing>
-          <wp:anchor behindDoc="0" distT="0" distB="0" distL="0" distR="0" simplePos="0" locked="0" layoutInCell="1" allowOverlap="1" relativeHeight="15">
+          <wp:anchor behindDoc="0" distT="0" distB="0" distL="0" distR="0" simplePos="0" locked="0" layoutInCell="1" allowOverlap="1" relativeHeight="5">
             <wp:simplePos x="0" y="0"/>
             <wp:positionH relativeFrom="column">
               <wp:posOffset>346710</wp:posOffset>
@@ -3550,7 +3313,7 @@
             <wp:extent cx="5591175" cy="3524250"/>
             <wp:effectExtent l="0" t="0" r="0" b="0"/>
             <wp:wrapSquare wrapText="largest"/>
-            <wp:docPr id="14" name="Image4" descr=""/>
+            <wp:docPr id="15" name="Image4" descr=""/>
             <wp:cNvGraphicFramePr>
               <a:graphicFrameLocks xmlns:a="http://schemas.openxmlformats.org/drawingml/2006/main" noChangeAspect="1"/>
             </wp:cNvGraphicFramePr>
@@ -3558,7 +3321,7 @@
               <a:graphicData uri="http://schemas.openxmlformats.org/drawingml/2006/picture">
                 <pic:pic xmlns:pic="http://schemas.openxmlformats.org/drawingml/2006/picture">
                   <pic:nvPicPr>
-                    <pic:cNvPr id="14" name="Image4" descr=""/>
+                    <pic:cNvPr id="15" name="Image4" descr=""/>
                     <pic:cNvPicPr>
                       <a:picLocks noChangeAspect="1" noChangeArrowheads="1"/>
                     </pic:cNvPicPr>
@@ -3596,8 +3359,7 @@
       </w:pPr>
       <w:r>
         <w:rPr>
-          <w:b w:val="false"/>
-          <w:bCs w:val="false"/>
+          <w:rFonts w:cs="Calibri" w:ascii="Calibri" w:hAnsi="Calibri"/>
         </w:rPr>
       </w:r>
     </w:p>
@@ -3612,8 +3374,7 @@
       </w:pPr>
       <w:r>
         <w:rPr>
-          <w:b w:val="false"/>
-          <w:bCs w:val="false"/>
+          <w:rFonts w:cs="Calibri" w:ascii="Calibri" w:hAnsi="Calibri"/>
         </w:rPr>
       </w:r>
     </w:p>
@@ -3628,8 +3389,7 @@
       </w:pPr>
       <w:r>
         <w:rPr>
-          <w:b w:val="false"/>
-          <w:bCs w:val="false"/>
+          <w:rFonts w:cs="Calibri" w:ascii="Calibri" w:hAnsi="Calibri"/>
         </w:rPr>
       </w:r>
     </w:p>
@@ -3644,8 +3404,7 @@
       </w:pPr>
       <w:r>
         <w:rPr>
-          <w:b w:val="false"/>
-          <w:bCs w:val="false"/>
+          <w:rFonts w:cs="Calibri" w:ascii="Calibri" w:hAnsi="Calibri"/>
         </w:rPr>
       </w:r>
     </w:p>
@@ -3660,8 +3419,7 @@
       </w:pPr>
       <w:r>
         <w:rPr>
-          <w:b w:val="false"/>
-          <w:bCs w:val="false"/>
+          <w:rFonts w:cs="Calibri" w:ascii="Calibri" w:hAnsi="Calibri"/>
         </w:rPr>
       </w:r>
     </w:p>
@@ -3676,8 +3434,7 @@
       </w:pPr>
       <w:r>
         <w:rPr>
-          <w:b w:val="false"/>
-          <w:bCs w:val="false"/>
+          <w:rFonts w:cs="Calibri" w:ascii="Calibri" w:hAnsi="Calibri"/>
         </w:rPr>
       </w:r>
     </w:p>
@@ -3692,8 +3449,7 @@
       </w:pPr>
       <w:r>
         <w:rPr>
-          <w:b w:val="false"/>
-          <w:bCs w:val="false"/>
+          <w:rFonts w:cs="Calibri" w:ascii="Calibri" w:hAnsi="Calibri"/>
         </w:rPr>
       </w:r>
     </w:p>
@@ -3708,37 +3464,28 @@
       </w:pPr>
       <w:r>
         <w:rPr>
-          <w:b w:val="false"/>
-          <w:bCs w:val="false"/>
-        </w:rPr>
-      </w:r>
-    </w:p>
-    <w:p>
-      <w:pPr>
-        <w:pStyle w:val="Normal"/>
-        <w:spacing w:lineRule="auto" w:line="360" w:before="0" w:after="120"/>
-        <w:jc w:val="both"/>
-        <w:rPr>
-          <w:b w:val="false"/>
-          <w:b w:val="false"/>
-          <w:bCs w:val="false"/>
-        </w:rPr>
-      </w:pPr>
-      <w:r>
-        <w:rPr>
-          <w:rFonts w:cs="Calibri" w:ascii="Calibri" w:hAnsi="Calibri"/>
-          <w:b w:val="false"/>
-          <w:bCs w:val="false"/>
-        </w:rPr>
-        <w:t>w</w:t>
-      </w:r>
-      <w:r>
-        <w:rPr>
-          <w:rFonts w:cs="Calibri" w:ascii="Calibri" w:hAnsi="Calibri"/>
-          <w:b w:val="false"/>
-          <w:bCs w:val="false"/>
-        </w:rPr>
-        <w:t xml:space="preserve">here </w:t>
+          <w:rFonts w:cs="Calibri" w:ascii="Calibri" w:hAnsi="Calibri"/>
+        </w:rPr>
+      </w:r>
+    </w:p>
+    <w:p>
+      <w:pPr>
+        <w:pStyle w:val="Normal"/>
+        <w:spacing w:lineRule="auto" w:line="360" w:before="0" w:after="120"/>
+        <w:jc w:val="both"/>
+        <w:rPr>
+          <w:b w:val="false"/>
+          <w:b w:val="false"/>
+          <w:bCs w:val="false"/>
+        </w:rPr>
+      </w:pPr>
+      <w:r>
+        <w:rPr>
+          <w:rFonts w:cs="Calibri" w:ascii="Calibri" w:hAnsi="Calibri"/>
+          <w:b w:val="false"/>
+          <w:bCs w:val="false"/>
+        </w:rPr>
+        <w:t xml:space="preserve">where </w:t>
       </w:r>
       <w:r>
         <w:rPr>
@@ -3987,23 +3734,7 @@
           <w:b w:val="false"/>
           <w:bCs w:val="false"/>
         </w:rPr>
-        <w:t xml:space="preserve">As for the photon capture, in two-photon excitation microscopy the photons scattered by the fluorescent indicator get scattered in all directions. Therefore the number of photons detected is stochastic. This made the process for capturing photons the natural source of noise in the system. The number of photons captured, and therefore the intensity of the fluorescence, is modelled using a binomial distribution. The number of photons released was used as the number of trials. The probability of success, or </w:t>
-      </w:r>
-      <w:r>
-        <w:rPr>
-          <w:rFonts w:cs="Calibri" w:ascii="Calibri" w:hAnsi="Calibri"/>
-          <w:b w:val="false"/>
-          <w:bCs w:val="false"/>
-        </w:rPr>
-        <w:t>‘</w:t>
-      </w:r>
-      <w:r>
-        <w:rPr>
-          <w:rFonts w:cs="Calibri" w:ascii="Calibri" w:hAnsi="Calibri"/>
-          <w:b w:val="false"/>
-          <w:bCs w:val="false"/>
-        </w:rPr>
-        <w:t>capture rate’ was a free parameter of the model that we optimised.</w:t>
+        <w:t>As for the photon capture, in two-photon excitation microscopy the photons scattered by the fluorescent indicator get scattered in all directions. Therefore the number of photons detected is stochastic. This made the process for capturing photons the natural source of noise in the system. The number of photons captured, and therefore the intensity of the fluorescence, is modelled using a binomial distribution. The number of photons released was used as the number of trials. The probability of success, or ‘capture rate’ was a free parameter of the model that we optimised.</w:t>
       </w:r>
     </w:p>
     <w:p>
@@ -4593,40 +4324,40 @@
       <w:tblPr>
         <w:tblW w:w="9026" w:type="dxa"/>
         <w:jc w:val="left"/>
-        <w:tblInd w:w="55" w:type="dxa"/>
+        <w:tblInd w:w="53" w:type="dxa"/>
         <w:tblBorders>
-          <w:top w:val="single" w:sz="2" w:space="0" w:color="000000"/>
-          <w:left w:val="single" w:sz="2" w:space="0" w:color="000000"/>
-          <w:bottom w:val="single" w:sz="2" w:space="0" w:color="000000"/>
-          <w:insideH w:val="single" w:sz="2" w:space="0" w:color="000000"/>
+          <w:top w:val="single" w:sz="2" w:space="0" w:color="000001"/>
+          <w:left w:val="single" w:sz="2" w:space="0" w:color="000001"/>
+          <w:bottom w:val="single" w:sz="2" w:space="0" w:color="000001"/>
+          <w:insideH w:val="single" w:sz="2" w:space="0" w:color="000001"/>
         </w:tblBorders>
         <w:tblCellMar>
           <w:top w:w="55" w:type="dxa"/>
-          <w:left w:w="54" w:type="dxa"/>
+          <w:left w:w="51" w:type="dxa"/>
           <w:bottom w:w="55" w:type="dxa"/>
           <w:right w:w="55" w:type="dxa"/>
         </w:tblCellMar>
       </w:tblPr>
       <w:tblGrid>
-        <w:gridCol w:w="1470"/>
-        <w:gridCol w:w="4260"/>
+        <w:gridCol w:w="1530"/>
+        <w:gridCol w:w="4200"/>
         <w:gridCol w:w="2325"/>
-        <w:gridCol w:w="971"/>
+        <w:gridCol w:w="970"/>
       </w:tblGrid>
       <w:tr>
         <w:trPr/>
         <w:tc>
           <w:tcPr>
-            <w:tcW w:w="1470" w:type="dxa"/>
+            <w:tcW w:w="1530" w:type="dxa"/>
             <w:tcBorders>
-              <w:top w:val="single" w:sz="2" w:space="0" w:color="000000"/>
-              <w:left w:val="single" w:sz="2" w:space="0" w:color="000000"/>
-              <w:bottom w:val="single" w:sz="2" w:space="0" w:color="000000"/>
-              <w:insideH w:val="single" w:sz="2" w:space="0" w:color="000000"/>
+              <w:top w:val="single" w:sz="2" w:space="0" w:color="000001"/>
+              <w:left w:val="single" w:sz="2" w:space="0" w:color="000001"/>
+              <w:bottom w:val="single" w:sz="2" w:space="0" w:color="000001"/>
+              <w:insideH w:val="single" w:sz="2" w:space="0" w:color="000001"/>
             </w:tcBorders>
             <w:shd w:fill="auto" w:val="clear"/>
             <w:tcMar>
-              <w:left w:w="54" w:type="dxa"/>
+              <w:left w:w="51" w:type="dxa"/>
             </w:tcMar>
           </w:tcPr>
           <w:p>
@@ -4651,16 +4382,16 @@
         </w:tc>
         <w:tc>
           <w:tcPr>
-            <w:tcW w:w="4260" w:type="dxa"/>
+            <w:tcW w:w="4200" w:type="dxa"/>
             <w:tcBorders>
-              <w:top w:val="single" w:sz="2" w:space="0" w:color="000000"/>
-              <w:left w:val="single" w:sz="2" w:space="0" w:color="000000"/>
-              <w:bottom w:val="single" w:sz="2" w:space="0" w:color="000000"/>
-              <w:insideH w:val="single" w:sz="2" w:space="0" w:color="000000"/>
+              <w:top w:val="single" w:sz="2" w:space="0" w:color="000001"/>
+              <w:left w:val="single" w:sz="2" w:space="0" w:color="000001"/>
+              <w:bottom w:val="single" w:sz="2" w:space="0" w:color="000001"/>
+              <w:insideH w:val="single" w:sz="2" w:space="0" w:color="000001"/>
             </w:tcBorders>
             <w:shd w:fill="auto" w:val="clear"/>
             <w:tcMar>
-              <w:left w:w="54" w:type="dxa"/>
+              <w:left w:w="51" w:type="dxa"/>
             </w:tcMar>
           </w:tcPr>
           <w:p>
@@ -4685,14 +4416,14 @@
           <w:tcPr>
             <w:tcW w:w="2325" w:type="dxa"/>
             <w:tcBorders>
-              <w:top w:val="single" w:sz="2" w:space="0" w:color="000000"/>
-              <w:left w:val="single" w:sz="2" w:space="0" w:color="000000"/>
-              <w:bottom w:val="single" w:sz="2" w:space="0" w:color="000000"/>
-              <w:insideH w:val="single" w:sz="2" w:space="0" w:color="000000"/>
+              <w:top w:val="single" w:sz="2" w:space="0" w:color="000001"/>
+              <w:left w:val="single" w:sz="2" w:space="0" w:color="000001"/>
+              <w:bottom w:val="single" w:sz="2" w:space="0" w:color="000001"/>
+              <w:insideH w:val="single" w:sz="2" w:space="0" w:color="000001"/>
             </w:tcBorders>
             <w:shd w:fill="auto" w:val="clear"/>
             <w:tcMar>
-              <w:left w:w="54" w:type="dxa"/>
+              <w:left w:w="51" w:type="dxa"/>
             </w:tcMar>
           </w:tcPr>
           <w:p>
@@ -4715,18 +4446,18 @@
         </w:tc>
         <w:tc>
           <w:tcPr>
-            <w:tcW w:w="971" w:type="dxa"/>
+            <w:tcW w:w="970" w:type="dxa"/>
             <w:tcBorders>
-              <w:top w:val="single" w:sz="2" w:space="0" w:color="000000"/>
-              <w:left w:val="single" w:sz="2" w:space="0" w:color="000000"/>
-              <w:bottom w:val="single" w:sz="2" w:space="0" w:color="000000"/>
-              <w:right w:val="single" w:sz="2" w:space="0" w:color="000000"/>
-              <w:insideH w:val="single" w:sz="2" w:space="0" w:color="000000"/>
-              <w:insideV w:val="single" w:sz="2" w:space="0" w:color="000000"/>
+              <w:top w:val="single" w:sz="2" w:space="0" w:color="000001"/>
+              <w:left w:val="single" w:sz="2" w:space="0" w:color="000001"/>
+              <w:bottom w:val="single" w:sz="2" w:space="0" w:color="000001"/>
+              <w:right w:val="single" w:sz="2" w:space="0" w:color="000001"/>
+              <w:insideH w:val="single" w:sz="2" w:space="0" w:color="000001"/>
+              <w:insideV w:val="single" w:sz="2" w:space="0" w:color="000001"/>
             </w:tcBorders>
             <w:shd w:fill="auto" w:val="clear"/>
             <w:tcMar>
-              <w:left w:w="54" w:type="dxa"/>
+              <w:left w:w="51" w:type="dxa"/>
             </w:tcMar>
           </w:tcPr>
           <w:p>
@@ -4752,15 +4483,16 @@
         <w:trPr/>
         <w:tc>
           <w:tcPr>
-            <w:tcW w:w="1470" w:type="dxa"/>
+            <w:tcW w:w="1530" w:type="dxa"/>
             <w:tcBorders>
-              <w:left w:val="single" w:sz="2" w:space="0" w:color="000000"/>
-              <w:bottom w:val="single" w:sz="2" w:space="0" w:color="000000"/>
-              <w:insideH w:val="single" w:sz="2" w:space="0" w:color="000000"/>
+              <w:top w:val="single" w:sz="2" w:space="0" w:color="000001"/>
+              <w:left w:val="single" w:sz="2" w:space="0" w:color="000001"/>
+              <w:bottom w:val="single" w:sz="2" w:space="0" w:color="000001"/>
+              <w:insideH w:val="single" w:sz="2" w:space="0" w:color="000001"/>
             </w:tcBorders>
             <w:shd w:fill="auto" w:val="clear"/>
             <w:tcMar>
-              <w:left w:w="54" w:type="dxa"/>
+              <w:left w:w="51" w:type="dxa"/>
             </w:tcMar>
           </w:tcPr>
           <w:p>
@@ -4771,25 +4503,22 @@
             </w:pPr>
             <w:r>
               <w:rPr/>
-              <w:t>b</w:t>
-            </w:r>
-            <w:r>
-              <w:rPr/>
-              <w:t>aseline</w:t>
+              <w:t>baseline</w:t>
             </w:r>
           </w:p>
         </w:tc>
         <w:tc>
           <w:tcPr>
-            <w:tcW w:w="4260" w:type="dxa"/>
+            <w:tcW w:w="4200" w:type="dxa"/>
             <w:tcBorders>
-              <w:left w:val="single" w:sz="2" w:space="0" w:color="000000"/>
-              <w:bottom w:val="single" w:sz="2" w:space="0" w:color="000000"/>
-              <w:insideH w:val="single" w:sz="2" w:space="0" w:color="000000"/>
+              <w:top w:val="single" w:sz="2" w:space="0" w:color="000001"/>
+              <w:left w:val="single" w:sz="2" w:space="0" w:color="000001"/>
+              <w:bottom w:val="single" w:sz="2" w:space="0" w:color="000001"/>
+              <w:insideH w:val="single" w:sz="2" w:space="0" w:color="000001"/>
             </w:tcBorders>
             <w:shd w:fill="auto" w:val="clear"/>
             <w:tcMar>
-              <w:left w:w="54" w:type="dxa"/>
+              <w:left w:w="51" w:type="dxa"/>
             </w:tcMar>
           </w:tcPr>
           <w:p>
@@ -4807,13 +4536,14 @@
           <w:tcPr>
             <w:tcW w:w="2325" w:type="dxa"/>
             <w:tcBorders>
-              <w:left w:val="single" w:sz="2" w:space="0" w:color="000000"/>
-              <w:bottom w:val="single" w:sz="2" w:space="0" w:color="000000"/>
-              <w:insideH w:val="single" w:sz="2" w:space="0" w:color="000000"/>
+              <w:top w:val="single" w:sz="2" w:space="0" w:color="000001"/>
+              <w:left w:val="single" w:sz="2" w:space="0" w:color="000001"/>
+              <w:bottom w:val="single" w:sz="2" w:space="0" w:color="000001"/>
+              <w:insideH w:val="single" w:sz="2" w:space="0" w:color="000001"/>
             </w:tcBorders>
             <w:shd w:fill="auto" w:val="clear"/>
             <w:tcMar>
-              <w:left w:w="54" w:type="dxa"/>
+              <w:left w:w="51" w:type="dxa"/>
             </w:tcMar>
           </w:tcPr>
           <w:p>
@@ -4839,17 +4569,18 @@
         </w:tc>
         <w:tc>
           <w:tcPr>
-            <w:tcW w:w="971" w:type="dxa"/>
+            <w:tcW w:w="970" w:type="dxa"/>
             <w:tcBorders>
-              <w:left w:val="single" w:sz="2" w:space="0" w:color="000000"/>
-              <w:bottom w:val="single" w:sz="2" w:space="0" w:color="000000"/>
-              <w:right w:val="single" w:sz="2" w:space="0" w:color="000000"/>
-              <w:insideH w:val="single" w:sz="2" w:space="0" w:color="000000"/>
-              <w:insideV w:val="single" w:sz="2" w:space="0" w:color="000000"/>
+              <w:top w:val="single" w:sz="2" w:space="0" w:color="000001"/>
+              <w:left w:val="single" w:sz="2" w:space="0" w:color="000001"/>
+              <w:bottom w:val="single" w:sz="2" w:space="0" w:color="000001"/>
+              <w:right w:val="single" w:sz="2" w:space="0" w:color="000001"/>
+              <w:insideH w:val="single" w:sz="2" w:space="0" w:color="000001"/>
+              <w:insideV w:val="single" w:sz="2" w:space="0" w:color="000001"/>
             </w:tcBorders>
             <w:shd w:fill="auto" w:val="clear"/>
             <w:tcMar>
-              <w:left w:w="54" w:type="dxa"/>
+              <w:left w:w="51" w:type="dxa"/>
             </w:tcMar>
           </w:tcPr>
           <w:p>
@@ -4868,15 +4599,16 @@
         <w:trPr/>
         <w:tc>
           <w:tcPr>
-            <w:tcW w:w="1470" w:type="dxa"/>
+            <w:tcW w:w="1530" w:type="dxa"/>
             <w:tcBorders>
-              <w:left w:val="single" w:sz="2" w:space="0" w:color="000000"/>
-              <w:bottom w:val="single" w:sz="2" w:space="0" w:color="000000"/>
-              <w:insideH w:val="single" w:sz="2" w:space="0" w:color="000000"/>
+              <w:top w:val="single" w:sz="2" w:space="0" w:color="000001"/>
+              <w:left w:val="single" w:sz="2" w:space="0" w:color="000001"/>
+              <w:bottom w:val="single" w:sz="2" w:space="0" w:color="000001"/>
+              <w:insideH w:val="single" w:sz="2" w:space="0" w:color="000001"/>
             </w:tcBorders>
             <w:shd w:fill="auto" w:val="clear"/>
             <w:tcMar>
-              <w:left w:w="54" w:type="dxa"/>
+              <w:left w:w="51" w:type="dxa"/>
             </w:tcMar>
           </w:tcPr>
           <w:p>
@@ -4893,15 +4625,16 @@
         </w:tc>
         <w:tc>
           <w:tcPr>
-            <w:tcW w:w="4260" w:type="dxa"/>
+            <w:tcW w:w="4200" w:type="dxa"/>
             <w:tcBorders>
-              <w:left w:val="single" w:sz="2" w:space="0" w:color="000000"/>
-              <w:bottom w:val="single" w:sz="2" w:space="0" w:color="000000"/>
-              <w:insideH w:val="single" w:sz="2" w:space="0" w:color="000000"/>
+              <w:top w:val="single" w:sz="2" w:space="0" w:color="000001"/>
+              <w:left w:val="single" w:sz="2" w:space="0" w:color="000001"/>
+              <w:bottom w:val="single" w:sz="2" w:space="0" w:color="000001"/>
+              <w:insideH w:val="single" w:sz="2" w:space="0" w:color="000001"/>
             </w:tcBorders>
             <w:shd w:fill="auto" w:val="clear"/>
             <w:tcMar>
-              <w:left w:w="54" w:type="dxa"/>
+              <w:left w:w="51" w:type="dxa"/>
             </w:tcMar>
           </w:tcPr>
           <w:p>
@@ -4919,13 +4652,14 @@
           <w:tcPr>
             <w:tcW w:w="2325" w:type="dxa"/>
             <w:tcBorders>
-              <w:left w:val="single" w:sz="2" w:space="0" w:color="000000"/>
-              <w:bottom w:val="single" w:sz="2" w:space="0" w:color="000000"/>
-              <w:insideH w:val="single" w:sz="2" w:space="0" w:color="000000"/>
+              <w:top w:val="single" w:sz="2" w:space="0" w:color="000001"/>
+              <w:left w:val="single" w:sz="2" w:space="0" w:color="000001"/>
+              <w:bottom w:val="single" w:sz="2" w:space="0" w:color="000001"/>
+              <w:insideH w:val="single" w:sz="2" w:space="0" w:color="000001"/>
             </w:tcBorders>
             <w:shd w:fill="auto" w:val="clear"/>
             <w:tcMar>
-              <w:left w:w="54" w:type="dxa"/>
+              <w:left w:w="51" w:type="dxa"/>
             </w:tcMar>
           </w:tcPr>
           <w:p>
@@ -4951,17 +4685,18 @@
         </w:tc>
         <w:tc>
           <w:tcPr>
-            <w:tcW w:w="971" w:type="dxa"/>
+            <w:tcW w:w="970" w:type="dxa"/>
             <w:tcBorders>
-              <w:left w:val="single" w:sz="2" w:space="0" w:color="000000"/>
-              <w:bottom w:val="single" w:sz="2" w:space="0" w:color="000000"/>
-              <w:right w:val="single" w:sz="2" w:space="0" w:color="000000"/>
-              <w:insideH w:val="single" w:sz="2" w:space="0" w:color="000000"/>
-              <w:insideV w:val="single" w:sz="2" w:space="0" w:color="000000"/>
+              <w:top w:val="single" w:sz="2" w:space="0" w:color="000001"/>
+              <w:left w:val="single" w:sz="2" w:space="0" w:color="000001"/>
+              <w:bottom w:val="single" w:sz="2" w:space="0" w:color="000001"/>
+              <w:right w:val="single" w:sz="2" w:space="0" w:color="000001"/>
+              <w:insideH w:val="single" w:sz="2" w:space="0" w:color="000001"/>
+              <w:insideV w:val="single" w:sz="2" w:space="0" w:color="000001"/>
             </w:tcBorders>
             <w:shd w:fill="auto" w:val="clear"/>
             <w:tcMar>
-              <w:left w:w="54" w:type="dxa"/>
+              <w:left w:w="51" w:type="dxa"/>
             </w:tcMar>
           </w:tcPr>
           <w:p>
@@ -4980,15 +4715,16 @@
         <w:trPr/>
         <w:tc>
           <w:tcPr>
-            <w:tcW w:w="1470" w:type="dxa"/>
+            <w:tcW w:w="1530" w:type="dxa"/>
             <w:tcBorders>
-              <w:left w:val="single" w:sz="2" w:space="0" w:color="000000"/>
-              <w:bottom w:val="single" w:sz="2" w:space="0" w:color="000000"/>
-              <w:insideH w:val="single" w:sz="2" w:space="0" w:color="000000"/>
+              <w:top w:val="single" w:sz="2" w:space="0" w:color="000001"/>
+              <w:left w:val="single" w:sz="2" w:space="0" w:color="000001"/>
+              <w:bottom w:val="single" w:sz="2" w:space="0" w:color="000001"/>
+              <w:insideH w:val="single" w:sz="2" w:space="0" w:color="000001"/>
             </w:tcBorders>
             <w:shd w:fill="auto" w:val="clear"/>
             <w:tcMar>
-              <w:left w:w="54" w:type="dxa"/>
+              <w:left w:w="51" w:type="dxa"/>
             </w:tcMar>
           </w:tcPr>
           <w:p>
@@ -5005,15 +4741,16 @@
         </w:tc>
         <w:tc>
           <w:tcPr>
-            <w:tcW w:w="4260" w:type="dxa"/>
+            <w:tcW w:w="4200" w:type="dxa"/>
             <w:tcBorders>
-              <w:left w:val="single" w:sz="2" w:space="0" w:color="000000"/>
-              <w:bottom w:val="single" w:sz="2" w:space="0" w:color="000000"/>
-              <w:insideH w:val="single" w:sz="2" w:space="0" w:color="000000"/>
+              <w:top w:val="single" w:sz="2" w:space="0" w:color="000001"/>
+              <w:left w:val="single" w:sz="2" w:space="0" w:color="000001"/>
+              <w:bottom w:val="single" w:sz="2" w:space="0" w:color="000001"/>
+              <w:insideH w:val="single" w:sz="2" w:space="0" w:color="000001"/>
             </w:tcBorders>
             <w:shd w:fill="auto" w:val="clear"/>
             <w:tcMar>
-              <w:left w:w="54" w:type="dxa"/>
+              <w:left w:w="51" w:type="dxa"/>
             </w:tcMar>
           </w:tcPr>
           <w:p>
@@ -5031,13 +4768,14 @@
           <w:tcPr>
             <w:tcW w:w="2325" w:type="dxa"/>
             <w:tcBorders>
-              <w:left w:val="single" w:sz="2" w:space="0" w:color="000000"/>
-              <w:bottom w:val="single" w:sz="2" w:space="0" w:color="000000"/>
-              <w:insideH w:val="single" w:sz="2" w:space="0" w:color="000000"/>
+              <w:top w:val="single" w:sz="2" w:space="0" w:color="000001"/>
+              <w:left w:val="single" w:sz="2" w:space="0" w:color="000001"/>
+              <w:bottom w:val="single" w:sz="2" w:space="0" w:color="000001"/>
+              <w:insideH w:val="single" w:sz="2" w:space="0" w:color="000001"/>
             </w:tcBorders>
             <w:shd w:fill="auto" w:val="clear"/>
             <w:tcMar>
-              <w:left w:w="54" w:type="dxa"/>
+              <w:left w:w="51" w:type="dxa"/>
             </w:tcMar>
           </w:tcPr>
           <w:p>
@@ -5063,17 +4801,18 @@
         </w:tc>
         <w:tc>
           <w:tcPr>
-            <w:tcW w:w="971" w:type="dxa"/>
+            <w:tcW w:w="970" w:type="dxa"/>
             <w:tcBorders>
-              <w:left w:val="single" w:sz="2" w:space="0" w:color="000000"/>
-              <w:bottom w:val="single" w:sz="2" w:space="0" w:color="000000"/>
-              <w:right w:val="single" w:sz="2" w:space="0" w:color="000000"/>
-              <w:insideH w:val="single" w:sz="2" w:space="0" w:color="000000"/>
-              <w:insideV w:val="single" w:sz="2" w:space="0" w:color="000000"/>
+              <w:top w:val="single" w:sz="2" w:space="0" w:color="000001"/>
+              <w:left w:val="single" w:sz="2" w:space="0" w:color="000001"/>
+              <w:bottom w:val="single" w:sz="2" w:space="0" w:color="000001"/>
+              <w:right w:val="single" w:sz="2" w:space="0" w:color="000001"/>
+              <w:insideH w:val="single" w:sz="2" w:space="0" w:color="000001"/>
+              <w:insideV w:val="single" w:sz="2" w:space="0" w:color="000001"/>
             </w:tcBorders>
             <w:shd w:fill="auto" w:val="clear"/>
             <w:tcMar>
-              <w:left w:w="54" w:type="dxa"/>
+              <w:left w:w="51" w:type="dxa"/>
             </w:tcMar>
           </w:tcPr>
           <w:p>
@@ -5092,15 +4831,16 @@
         <w:trPr/>
         <w:tc>
           <w:tcPr>
-            <w:tcW w:w="1470" w:type="dxa"/>
+            <w:tcW w:w="1530" w:type="dxa"/>
             <w:tcBorders>
-              <w:left w:val="single" w:sz="2" w:space="0" w:color="000000"/>
-              <w:bottom w:val="single" w:sz="2" w:space="0" w:color="000000"/>
-              <w:insideH w:val="single" w:sz="2" w:space="0" w:color="000000"/>
+              <w:top w:val="single" w:sz="2" w:space="0" w:color="000001"/>
+              <w:left w:val="single" w:sz="2" w:space="0" w:color="000001"/>
+              <w:bottom w:val="single" w:sz="2" w:space="0" w:color="000001"/>
+              <w:insideH w:val="single" w:sz="2" w:space="0" w:color="000001"/>
             </w:tcBorders>
             <w:shd w:fill="auto" w:val="clear"/>
             <w:tcMar>
-              <w:left w:w="54" w:type="dxa"/>
+              <w:left w:w="51" w:type="dxa"/>
             </w:tcMar>
           </w:tcPr>
           <w:p>
@@ -5117,15 +4857,16 @@
         </w:tc>
         <w:tc>
           <w:tcPr>
-            <w:tcW w:w="4260" w:type="dxa"/>
+            <w:tcW w:w="4200" w:type="dxa"/>
             <w:tcBorders>
-              <w:left w:val="single" w:sz="2" w:space="0" w:color="000000"/>
-              <w:bottom w:val="single" w:sz="2" w:space="0" w:color="000000"/>
-              <w:insideH w:val="single" w:sz="2" w:space="0" w:color="000000"/>
+              <w:top w:val="single" w:sz="2" w:space="0" w:color="000001"/>
+              <w:left w:val="single" w:sz="2" w:space="0" w:color="000001"/>
+              <w:bottom w:val="single" w:sz="2" w:space="0" w:color="000001"/>
+              <w:insideH w:val="single" w:sz="2" w:space="0" w:color="000001"/>
             </w:tcBorders>
             <w:shd w:fill="auto" w:val="clear"/>
             <w:tcMar>
-              <w:left w:w="54" w:type="dxa"/>
+              <w:left w:w="51" w:type="dxa"/>
             </w:tcMar>
           </w:tcPr>
           <w:p>
@@ -5143,13 +4884,14 @@
           <w:tcPr>
             <w:tcW w:w="2325" w:type="dxa"/>
             <w:tcBorders>
-              <w:left w:val="single" w:sz="2" w:space="0" w:color="000000"/>
-              <w:bottom w:val="single" w:sz="2" w:space="0" w:color="000000"/>
-              <w:insideH w:val="single" w:sz="2" w:space="0" w:color="000000"/>
+              <w:top w:val="single" w:sz="2" w:space="0" w:color="000001"/>
+              <w:left w:val="single" w:sz="2" w:space="0" w:color="000001"/>
+              <w:bottom w:val="single" w:sz="2" w:space="0" w:color="000001"/>
+              <w:insideH w:val="single" w:sz="2" w:space="0" w:color="000001"/>
             </w:tcBorders>
             <w:shd w:fill="auto" w:val="clear"/>
             <w:tcMar>
-              <w:left w:w="54" w:type="dxa"/>
+              <w:left w:w="51" w:type="dxa"/>
             </w:tcMar>
           </w:tcPr>
           <w:p>
@@ -5165,17 +4907,18 @@
         </w:tc>
         <w:tc>
           <w:tcPr>
-            <w:tcW w:w="971" w:type="dxa"/>
+            <w:tcW w:w="970" w:type="dxa"/>
             <w:tcBorders>
-              <w:left w:val="single" w:sz="2" w:space="0" w:color="000000"/>
-              <w:bottom w:val="single" w:sz="2" w:space="0" w:color="000000"/>
-              <w:right w:val="single" w:sz="2" w:space="0" w:color="000000"/>
-              <w:insideH w:val="single" w:sz="2" w:space="0" w:color="000000"/>
-              <w:insideV w:val="single" w:sz="2" w:space="0" w:color="000000"/>
+              <w:top w:val="single" w:sz="2" w:space="0" w:color="000001"/>
+              <w:left w:val="single" w:sz="2" w:space="0" w:color="000001"/>
+              <w:bottom w:val="single" w:sz="2" w:space="0" w:color="000001"/>
+              <w:right w:val="single" w:sz="2" w:space="0" w:color="000001"/>
+              <w:insideH w:val="single" w:sz="2" w:space="0" w:color="000001"/>
+              <w:insideV w:val="single" w:sz="2" w:space="0" w:color="000001"/>
             </w:tcBorders>
             <w:shd w:fill="auto" w:val="clear"/>
             <w:tcMar>
-              <w:left w:w="54" w:type="dxa"/>
+              <w:left w:w="51" w:type="dxa"/>
             </w:tcMar>
           </w:tcPr>
           <w:p>
@@ -5193,15 +4936,16 @@
         <w:trPr/>
         <w:tc>
           <w:tcPr>
-            <w:tcW w:w="1470" w:type="dxa"/>
+            <w:tcW w:w="1530" w:type="dxa"/>
             <w:tcBorders>
-              <w:left w:val="single" w:sz="2" w:space="0" w:color="000000"/>
-              <w:bottom w:val="single" w:sz="2" w:space="0" w:color="000000"/>
-              <w:insideH w:val="single" w:sz="2" w:space="0" w:color="000000"/>
+              <w:top w:val="single" w:sz="2" w:space="0" w:color="000001"/>
+              <w:left w:val="single" w:sz="2" w:space="0" w:color="000001"/>
+              <w:bottom w:val="single" w:sz="2" w:space="0" w:color="000001"/>
+              <w:insideH w:val="single" w:sz="2" w:space="0" w:color="000001"/>
             </w:tcBorders>
             <w:shd w:fill="auto" w:val="clear"/>
             <w:tcMar>
-              <w:left w:w="54" w:type="dxa"/>
+              <w:left w:w="51" w:type="dxa"/>
             </w:tcMar>
           </w:tcPr>
           <w:p>
@@ -5218,15 +4962,16 @@
         </w:tc>
         <w:tc>
           <w:tcPr>
-            <w:tcW w:w="4260" w:type="dxa"/>
+            <w:tcW w:w="4200" w:type="dxa"/>
             <w:tcBorders>
-              <w:left w:val="single" w:sz="2" w:space="0" w:color="000000"/>
-              <w:bottom w:val="single" w:sz="2" w:space="0" w:color="000000"/>
-              <w:insideH w:val="single" w:sz="2" w:space="0" w:color="000000"/>
+              <w:top w:val="single" w:sz="2" w:space="0" w:color="000001"/>
+              <w:left w:val="single" w:sz="2" w:space="0" w:color="000001"/>
+              <w:bottom w:val="single" w:sz="2" w:space="0" w:color="000001"/>
+              <w:insideH w:val="single" w:sz="2" w:space="0" w:color="000001"/>
             </w:tcBorders>
             <w:shd w:fill="auto" w:val="clear"/>
             <w:tcMar>
-              <w:left w:w="54" w:type="dxa"/>
+              <w:left w:w="51" w:type="dxa"/>
             </w:tcMar>
           </w:tcPr>
           <w:p>
@@ -5254,13 +4999,14 @@
           <w:tcPr>
             <w:tcW w:w="2325" w:type="dxa"/>
             <w:tcBorders>
-              <w:left w:val="single" w:sz="2" w:space="0" w:color="000000"/>
-              <w:bottom w:val="single" w:sz="2" w:space="0" w:color="000000"/>
-              <w:insideH w:val="single" w:sz="2" w:space="0" w:color="000000"/>
+              <w:top w:val="single" w:sz="2" w:space="0" w:color="000001"/>
+              <w:left w:val="single" w:sz="2" w:space="0" w:color="000001"/>
+              <w:bottom w:val="single" w:sz="2" w:space="0" w:color="000001"/>
+              <w:insideH w:val="single" w:sz="2" w:space="0" w:color="000001"/>
             </w:tcBorders>
             <w:shd w:fill="auto" w:val="clear"/>
             <w:tcMar>
-              <w:left w:w="54" w:type="dxa"/>
+              <w:left w:w="51" w:type="dxa"/>
             </w:tcMar>
           </w:tcPr>
           <w:p>
@@ -5286,17 +5032,18 @@
         </w:tc>
         <w:tc>
           <w:tcPr>
-            <w:tcW w:w="971" w:type="dxa"/>
+            <w:tcW w:w="970" w:type="dxa"/>
             <w:tcBorders>
-              <w:left w:val="single" w:sz="2" w:space="0" w:color="000000"/>
-              <w:bottom w:val="single" w:sz="2" w:space="0" w:color="000000"/>
-              <w:right w:val="single" w:sz="2" w:space="0" w:color="000000"/>
-              <w:insideH w:val="single" w:sz="2" w:space="0" w:color="000000"/>
-              <w:insideV w:val="single" w:sz="2" w:space="0" w:color="000000"/>
+              <w:top w:val="single" w:sz="2" w:space="0" w:color="000001"/>
+              <w:left w:val="single" w:sz="2" w:space="0" w:color="000001"/>
+              <w:bottom w:val="single" w:sz="2" w:space="0" w:color="000001"/>
+              <w:right w:val="single" w:sz="2" w:space="0" w:color="000001"/>
+              <w:insideH w:val="single" w:sz="2" w:space="0" w:color="000001"/>
+              <w:insideV w:val="single" w:sz="2" w:space="0" w:color="000001"/>
             </w:tcBorders>
             <w:shd w:fill="auto" w:val="clear"/>
             <w:tcMar>
-              <w:left w:w="54" w:type="dxa"/>
+              <w:left w:w="51" w:type="dxa"/>
             </w:tcMar>
           </w:tcPr>
           <w:p>
@@ -5315,15 +5062,16 @@
         <w:trPr/>
         <w:tc>
           <w:tcPr>
-            <w:tcW w:w="1470" w:type="dxa"/>
+            <w:tcW w:w="1530" w:type="dxa"/>
             <w:tcBorders>
-              <w:left w:val="single" w:sz="2" w:space="0" w:color="000000"/>
-              <w:bottom w:val="single" w:sz="2" w:space="0" w:color="000000"/>
-              <w:insideH w:val="single" w:sz="2" w:space="0" w:color="000000"/>
+              <w:top w:val="single" w:sz="2" w:space="0" w:color="000001"/>
+              <w:left w:val="single" w:sz="2" w:space="0" w:color="000001"/>
+              <w:bottom w:val="single" w:sz="2" w:space="0" w:color="000001"/>
+              <w:insideH w:val="single" w:sz="2" w:space="0" w:color="000001"/>
             </w:tcBorders>
             <w:shd w:fill="auto" w:val="clear"/>
             <w:tcMar>
-              <w:left w:w="54" w:type="dxa"/>
+              <w:left w:w="51" w:type="dxa"/>
             </w:tcMar>
           </w:tcPr>
           <w:p>
@@ -5340,15 +5088,16 @@
         </w:tc>
         <w:tc>
           <w:tcPr>
-            <w:tcW w:w="4260" w:type="dxa"/>
+            <w:tcW w:w="4200" w:type="dxa"/>
             <w:tcBorders>
-              <w:left w:val="single" w:sz="2" w:space="0" w:color="000000"/>
-              <w:bottom w:val="single" w:sz="2" w:space="0" w:color="000000"/>
-              <w:insideH w:val="single" w:sz="2" w:space="0" w:color="000000"/>
+              <w:top w:val="single" w:sz="2" w:space="0" w:color="000001"/>
+              <w:left w:val="single" w:sz="2" w:space="0" w:color="000001"/>
+              <w:bottom w:val="single" w:sz="2" w:space="0" w:color="000001"/>
+              <w:insideH w:val="single" w:sz="2" w:space="0" w:color="000001"/>
             </w:tcBorders>
             <w:shd w:fill="auto" w:val="clear"/>
             <w:tcMar>
-              <w:left w:w="54" w:type="dxa"/>
+              <w:left w:w="51" w:type="dxa"/>
             </w:tcMar>
           </w:tcPr>
           <w:p>
@@ -5366,13 +5115,14 @@
           <w:tcPr>
             <w:tcW w:w="2325" w:type="dxa"/>
             <w:tcBorders>
-              <w:left w:val="single" w:sz="2" w:space="0" w:color="000000"/>
-              <w:bottom w:val="single" w:sz="2" w:space="0" w:color="000000"/>
-              <w:insideH w:val="single" w:sz="2" w:space="0" w:color="000000"/>
+              <w:top w:val="single" w:sz="2" w:space="0" w:color="000001"/>
+              <w:left w:val="single" w:sz="2" w:space="0" w:color="000001"/>
+              <w:bottom w:val="single" w:sz="2" w:space="0" w:color="000001"/>
+              <w:insideH w:val="single" w:sz="2" w:space="0" w:color="000001"/>
             </w:tcBorders>
             <w:shd w:fill="auto" w:val="clear"/>
             <w:tcMar>
-              <w:left w:w="54" w:type="dxa"/>
+              <w:left w:w="51" w:type="dxa"/>
             </w:tcMar>
           </w:tcPr>
           <w:p>
@@ -5398,17 +5148,18 @@
         </w:tc>
         <w:tc>
           <w:tcPr>
-            <w:tcW w:w="971" w:type="dxa"/>
+            <w:tcW w:w="970" w:type="dxa"/>
             <w:tcBorders>
-              <w:left w:val="single" w:sz="2" w:space="0" w:color="000000"/>
-              <w:bottom w:val="single" w:sz="2" w:space="0" w:color="000000"/>
-              <w:right w:val="single" w:sz="2" w:space="0" w:color="000000"/>
-              <w:insideH w:val="single" w:sz="2" w:space="0" w:color="000000"/>
-              <w:insideV w:val="single" w:sz="2" w:space="0" w:color="000000"/>
+              <w:top w:val="single" w:sz="2" w:space="0" w:color="000001"/>
+              <w:left w:val="single" w:sz="2" w:space="0" w:color="000001"/>
+              <w:bottom w:val="single" w:sz="2" w:space="0" w:color="000001"/>
+              <w:right w:val="single" w:sz="2" w:space="0" w:color="000001"/>
+              <w:insideH w:val="single" w:sz="2" w:space="0" w:color="000001"/>
+              <w:insideV w:val="single" w:sz="2" w:space="0" w:color="000001"/>
             </w:tcBorders>
             <w:shd w:fill="auto" w:val="clear"/>
             <w:tcMar>
-              <w:left w:w="54" w:type="dxa"/>
+              <w:left w:w="51" w:type="dxa"/>
             </w:tcMar>
           </w:tcPr>
           <w:p>
@@ -5427,15 +5178,16 @@
         <w:trPr/>
         <w:tc>
           <w:tcPr>
-            <w:tcW w:w="1470" w:type="dxa"/>
+            <w:tcW w:w="1530" w:type="dxa"/>
             <w:tcBorders>
-              <w:left w:val="single" w:sz="2" w:space="0" w:color="000000"/>
-              <w:bottom w:val="single" w:sz="2" w:space="0" w:color="000000"/>
-              <w:insideH w:val="single" w:sz="2" w:space="0" w:color="000000"/>
+              <w:top w:val="single" w:sz="2" w:space="0" w:color="000001"/>
+              <w:left w:val="single" w:sz="2" w:space="0" w:color="000001"/>
+              <w:bottom w:val="single" w:sz="2" w:space="0" w:color="000001"/>
+              <w:insideH w:val="single" w:sz="2" w:space="0" w:color="000001"/>
             </w:tcBorders>
             <w:shd w:fill="auto" w:val="clear"/>
             <w:tcMar>
-              <w:left w:w="54" w:type="dxa"/>
+              <w:left w:w="51" w:type="dxa"/>
             </w:tcMar>
           </w:tcPr>
           <w:p>
@@ -5467,15 +5219,16 @@
         </w:tc>
         <w:tc>
           <w:tcPr>
-            <w:tcW w:w="4260" w:type="dxa"/>
+            <w:tcW w:w="4200" w:type="dxa"/>
             <w:tcBorders>
-              <w:left w:val="single" w:sz="2" w:space="0" w:color="000000"/>
-              <w:bottom w:val="single" w:sz="2" w:space="0" w:color="000000"/>
-              <w:insideH w:val="single" w:sz="2" w:space="0" w:color="000000"/>
+              <w:top w:val="single" w:sz="2" w:space="0" w:color="000001"/>
+              <w:left w:val="single" w:sz="2" w:space="0" w:color="000001"/>
+              <w:bottom w:val="single" w:sz="2" w:space="0" w:color="000001"/>
+              <w:insideH w:val="single" w:sz="2" w:space="0" w:color="000001"/>
             </w:tcBorders>
             <w:shd w:fill="auto" w:val="clear"/>
             <w:tcMar>
-              <w:left w:w="54" w:type="dxa"/>
+              <w:left w:w="51" w:type="dxa"/>
             </w:tcMar>
           </w:tcPr>
           <w:p>
@@ -5493,13 +5246,14 @@
           <w:tcPr>
             <w:tcW w:w="2325" w:type="dxa"/>
             <w:tcBorders>
-              <w:left w:val="single" w:sz="2" w:space="0" w:color="000000"/>
-              <w:bottom w:val="single" w:sz="2" w:space="0" w:color="000000"/>
-              <w:insideH w:val="single" w:sz="2" w:space="0" w:color="000000"/>
+              <w:top w:val="single" w:sz="2" w:space="0" w:color="000001"/>
+              <w:left w:val="single" w:sz="2" w:space="0" w:color="000001"/>
+              <w:bottom w:val="single" w:sz="2" w:space="0" w:color="000001"/>
+              <w:insideH w:val="single" w:sz="2" w:space="0" w:color="000001"/>
             </w:tcBorders>
             <w:shd w:fill="auto" w:val="clear"/>
             <w:tcMar>
-              <w:left w:w="54" w:type="dxa"/>
+              <w:left w:w="51" w:type="dxa"/>
             </w:tcMar>
           </w:tcPr>
           <w:p>
@@ -5521,17 +5275,18 @@
         </w:tc>
         <w:tc>
           <w:tcPr>
-            <w:tcW w:w="971" w:type="dxa"/>
+            <w:tcW w:w="970" w:type="dxa"/>
             <w:tcBorders>
-              <w:left w:val="single" w:sz="2" w:space="0" w:color="000000"/>
-              <w:bottom w:val="single" w:sz="2" w:space="0" w:color="000000"/>
-              <w:right w:val="single" w:sz="2" w:space="0" w:color="000000"/>
-              <w:insideH w:val="single" w:sz="2" w:space="0" w:color="000000"/>
-              <w:insideV w:val="single" w:sz="2" w:space="0" w:color="000000"/>
+              <w:top w:val="single" w:sz="2" w:space="0" w:color="000001"/>
+              <w:left w:val="single" w:sz="2" w:space="0" w:color="000001"/>
+              <w:bottom w:val="single" w:sz="2" w:space="0" w:color="000001"/>
+              <w:right w:val="single" w:sz="2" w:space="0" w:color="000001"/>
+              <w:insideH w:val="single" w:sz="2" w:space="0" w:color="000001"/>
+              <w:insideV w:val="single" w:sz="2" w:space="0" w:color="000001"/>
             </w:tcBorders>
             <w:shd w:fill="auto" w:val="clear"/>
             <w:tcMar>
-              <w:left w:w="54" w:type="dxa"/>
+              <w:left w:w="51" w:type="dxa"/>
             </w:tcMar>
           </w:tcPr>
           <w:p>
@@ -5550,15 +5305,16 @@
         <w:trPr/>
         <w:tc>
           <w:tcPr>
-            <w:tcW w:w="1470" w:type="dxa"/>
+            <w:tcW w:w="1530" w:type="dxa"/>
             <w:tcBorders>
-              <w:left w:val="single" w:sz="2" w:space="0" w:color="000000"/>
-              <w:bottom w:val="single" w:sz="2" w:space="0" w:color="000000"/>
-              <w:insideH w:val="single" w:sz="2" w:space="0" w:color="000000"/>
+              <w:top w:val="single" w:sz="2" w:space="0" w:color="000001"/>
+              <w:left w:val="single" w:sz="2" w:space="0" w:color="000001"/>
+              <w:bottom w:val="single" w:sz="2" w:space="0" w:color="000001"/>
+              <w:insideH w:val="single" w:sz="2" w:space="0" w:color="000001"/>
             </w:tcBorders>
             <w:shd w:fill="auto" w:val="clear"/>
             <w:tcMar>
-              <w:left w:w="54" w:type="dxa"/>
+              <w:left w:w="51" w:type="dxa"/>
             </w:tcMar>
           </w:tcPr>
           <w:p>
@@ -5590,15 +5346,16 @@
         </w:tc>
         <w:tc>
           <w:tcPr>
-            <w:tcW w:w="4260" w:type="dxa"/>
+            <w:tcW w:w="4200" w:type="dxa"/>
             <w:tcBorders>
-              <w:left w:val="single" w:sz="2" w:space="0" w:color="000000"/>
-              <w:bottom w:val="single" w:sz="2" w:space="0" w:color="000000"/>
-              <w:insideH w:val="single" w:sz="2" w:space="0" w:color="000000"/>
+              <w:top w:val="single" w:sz="2" w:space="0" w:color="000001"/>
+              <w:left w:val="single" w:sz="2" w:space="0" w:color="000001"/>
+              <w:bottom w:val="single" w:sz="2" w:space="0" w:color="000001"/>
+              <w:insideH w:val="single" w:sz="2" w:space="0" w:color="000001"/>
             </w:tcBorders>
             <w:shd w:fill="auto" w:val="clear"/>
             <w:tcMar>
-              <w:left w:w="54" w:type="dxa"/>
+              <w:left w:w="51" w:type="dxa"/>
             </w:tcMar>
           </w:tcPr>
           <w:p>
@@ -5616,13 +5373,14 @@
           <w:tcPr>
             <w:tcW w:w="2325" w:type="dxa"/>
             <w:tcBorders>
-              <w:left w:val="single" w:sz="2" w:space="0" w:color="000000"/>
-              <w:bottom w:val="single" w:sz="2" w:space="0" w:color="000000"/>
-              <w:insideH w:val="single" w:sz="2" w:space="0" w:color="000000"/>
+              <w:top w:val="single" w:sz="2" w:space="0" w:color="000001"/>
+              <w:left w:val="single" w:sz="2" w:space="0" w:color="000001"/>
+              <w:bottom w:val="single" w:sz="2" w:space="0" w:color="000001"/>
+              <w:insideH w:val="single" w:sz="2" w:space="0" w:color="000001"/>
             </w:tcBorders>
             <w:shd w:fill="auto" w:val="clear"/>
             <w:tcMar>
-              <w:left w:w="54" w:type="dxa"/>
+              <w:left w:w="51" w:type="dxa"/>
             </w:tcMar>
           </w:tcPr>
           <w:p>
@@ -5664,17 +5422,18 @@
         </w:tc>
         <w:tc>
           <w:tcPr>
-            <w:tcW w:w="971" w:type="dxa"/>
+            <w:tcW w:w="970" w:type="dxa"/>
             <w:tcBorders>
-              <w:left w:val="single" w:sz="2" w:space="0" w:color="000000"/>
-              <w:bottom w:val="single" w:sz="2" w:space="0" w:color="000000"/>
-              <w:right w:val="single" w:sz="2" w:space="0" w:color="000000"/>
-              <w:insideH w:val="single" w:sz="2" w:space="0" w:color="000000"/>
-              <w:insideV w:val="single" w:sz="2" w:space="0" w:color="000000"/>
+              <w:top w:val="single" w:sz="2" w:space="0" w:color="000001"/>
+              <w:left w:val="single" w:sz="2" w:space="0" w:color="000001"/>
+              <w:bottom w:val="single" w:sz="2" w:space="0" w:color="000001"/>
+              <w:right w:val="single" w:sz="2" w:space="0" w:color="000001"/>
+              <w:insideH w:val="single" w:sz="2" w:space="0" w:color="000001"/>
+              <w:insideV w:val="single" w:sz="2" w:space="0" w:color="000001"/>
             </w:tcBorders>
             <w:shd w:fill="auto" w:val="clear"/>
             <w:tcMar>
-              <w:left w:w="54" w:type="dxa"/>
+              <w:left w:w="51" w:type="dxa"/>
             </w:tcMar>
           </w:tcPr>
           <w:p>
@@ -5693,15 +5452,16 @@
         <w:trPr/>
         <w:tc>
           <w:tcPr>
-            <w:tcW w:w="1470" w:type="dxa"/>
+            <w:tcW w:w="1530" w:type="dxa"/>
             <w:tcBorders>
-              <w:left w:val="single" w:sz="2" w:space="0" w:color="000000"/>
-              <w:bottom w:val="single" w:sz="2" w:space="0" w:color="000000"/>
-              <w:insideH w:val="single" w:sz="2" w:space="0" w:color="000000"/>
+              <w:top w:val="single" w:sz="2" w:space="0" w:color="000001"/>
+              <w:left w:val="single" w:sz="2" w:space="0" w:color="000001"/>
+              <w:bottom w:val="single" w:sz="2" w:space="0" w:color="000001"/>
+              <w:insideH w:val="single" w:sz="2" w:space="0" w:color="000001"/>
             </w:tcBorders>
             <w:shd w:fill="auto" w:val="clear"/>
             <w:tcMar>
-              <w:left w:w="54" w:type="dxa"/>
+              <w:left w:w="51" w:type="dxa"/>
             </w:tcMar>
           </w:tcPr>
           <w:p>
@@ -5733,15 +5493,16 @@
         </w:tc>
         <w:tc>
           <w:tcPr>
-            <w:tcW w:w="4260" w:type="dxa"/>
+            <w:tcW w:w="4200" w:type="dxa"/>
             <w:tcBorders>
-              <w:left w:val="single" w:sz="2" w:space="0" w:color="000000"/>
-              <w:bottom w:val="single" w:sz="2" w:space="0" w:color="000000"/>
-              <w:insideH w:val="single" w:sz="2" w:space="0" w:color="000000"/>
+              <w:top w:val="single" w:sz="2" w:space="0" w:color="000001"/>
+              <w:left w:val="single" w:sz="2" w:space="0" w:color="000001"/>
+              <w:bottom w:val="single" w:sz="2" w:space="0" w:color="000001"/>
+              <w:insideH w:val="single" w:sz="2" w:space="0" w:color="000001"/>
             </w:tcBorders>
             <w:shd w:fill="auto" w:val="clear"/>
             <w:tcMar>
-              <w:left w:w="54" w:type="dxa"/>
+              <w:left w:w="51" w:type="dxa"/>
             </w:tcMar>
           </w:tcPr>
           <w:p>
@@ -5759,13 +5520,14 @@
           <w:tcPr>
             <w:tcW w:w="2325" w:type="dxa"/>
             <w:tcBorders>
-              <w:left w:val="single" w:sz="2" w:space="0" w:color="000000"/>
-              <w:bottom w:val="single" w:sz="2" w:space="0" w:color="000000"/>
-              <w:insideH w:val="single" w:sz="2" w:space="0" w:color="000000"/>
+              <w:top w:val="single" w:sz="2" w:space="0" w:color="000001"/>
+              <w:left w:val="single" w:sz="2" w:space="0" w:color="000001"/>
+              <w:bottom w:val="single" w:sz="2" w:space="0" w:color="000001"/>
+              <w:insideH w:val="single" w:sz="2" w:space="0" w:color="000001"/>
             </w:tcBorders>
             <w:shd w:fill="auto" w:val="clear"/>
             <w:tcMar>
-              <w:left w:w="54" w:type="dxa"/>
+              <w:left w:w="51" w:type="dxa"/>
             </w:tcMar>
           </w:tcPr>
           <w:p>
@@ -5797,17 +5559,18 @@
         </w:tc>
         <w:tc>
           <w:tcPr>
-            <w:tcW w:w="971" w:type="dxa"/>
+            <w:tcW w:w="970" w:type="dxa"/>
             <w:tcBorders>
-              <w:left w:val="single" w:sz="2" w:space="0" w:color="000000"/>
-              <w:bottom w:val="single" w:sz="2" w:space="0" w:color="000000"/>
-              <w:right w:val="single" w:sz="2" w:space="0" w:color="000000"/>
-              <w:insideH w:val="single" w:sz="2" w:space="0" w:color="000000"/>
-              <w:insideV w:val="single" w:sz="2" w:space="0" w:color="000000"/>
+              <w:top w:val="single" w:sz="2" w:space="0" w:color="000001"/>
+              <w:left w:val="single" w:sz="2" w:space="0" w:color="000001"/>
+              <w:bottom w:val="single" w:sz="2" w:space="0" w:color="000001"/>
+              <w:right w:val="single" w:sz="2" w:space="0" w:color="000001"/>
+              <w:insideH w:val="single" w:sz="2" w:space="0" w:color="000001"/>
+              <w:insideV w:val="single" w:sz="2" w:space="0" w:color="000001"/>
             </w:tcBorders>
             <w:shd w:fill="auto" w:val="clear"/>
             <w:tcMar>
-              <w:left w:w="54" w:type="dxa"/>
+              <w:left w:w="51" w:type="dxa"/>
             </w:tcMar>
           </w:tcPr>
           <w:p>
@@ -5826,15 +5589,16 @@
         <w:trPr/>
         <w:tc>
           <w:tcPr>
-            <w:tcW w:w="1470" w:type="dxa"/>
+            <w:tcW w:w="1530" w:type="dxa"/>
             <w:tcBorders>
-              <w:left w:val="single" w:sz="2" w:space="0" w:color="000000"/>
-              <w:bottom w:val="single" w:sz="2" w:space="0" w:color="000000"/>
-              <w:insideH w:val="single" w:sz="2" w:space="0" w:color="000000"/>
+              <w:top w:val="single" w:sz="2" w:space="0" w:color="000001"/>
+              <w:left w:val="single" w:sz="2" w:space="0" w:color="000001"/>
+              <w:bottom w:val="single" w:sz="2" w:space="0" w:color="000001"/>
+              <w:insideH w:val="single" w:sz="2" w:space="0" w:color="000001"/>
             </w:tcBorders>
             <w:shd w:fill="auto" w:val="clear"/>
             <w:tcMar>
-              <w:left w:w="54" w:type="dxa"/>
+              <w:left w:w="51" w:type="dxa"/>
             </w:tcMar>
           </w:tcPr>
           <w:p>
@@ -5866,15 +5630,16 @@
         </w:tc>
         <w:tc>
           <w:tcPr>
-            <w:tcW w:w="4260" w:type="dxa"/>
+            <w:tcW w:w="4200" w:type="dxa"/>
             <w:tcBorders>
-              <w:left w:val="single" w:sz="2" w:space="0" w:color="000000"/>
-              <w:bottom w:val="single" w:sz="2" w:space="0" w:color="000000"/>
-              <w:insideH w:val="single" w:sz="2" w:space="0" w:color="000000"/>
+              <w:top w:val="single" w:sz="2" w:space="0" w:color="000001"/>
+              <w:left w:val="single" w:sz="2" w:space="0" w:color="000001"/>
+              <w:bottom w:val="single" w:sz="2" w:space="0" w:color="000001"/>
+              <w:insideH w:val="single" w:sz="2" w:space="0" w:color="000001"/>
             </w:tcBorders>
             <w:shd w:fill="auto" w:val="clear"/>
             <w:tcMar>
-              <w:left w:w="54" w:type="dxa"/>
+              <w:left w:w="51" w:type="dxa"/>
             </w:tcMar>
           </w:tcPr>
           <w:p>
@@ -5892,13 +5657,14 @@
           <w:tcPr>
             <w:tcW w:w="2325" w:type="dxa"/>
             <w:tcBorders>
-              <w:left w:val="single" w:sz="2" w:space="0" w:color="000000"/>
-              <w:bottom w:val="single" w:sz="2" w:space="0" w:color="000000"/>
-              <w:insideH w:val="single" w:sz="2" w:space="0" w:color="000000"/>
+              <w:top w:val="single" w:sz="2" w:space="0" w:color="000001"/>
+              <w:left w:val="single" w:sz="2" w:space="0" w:color="000001"/>
+              <w:bottom w:val="single" w:sz="2" w:space="0" w:color="000001"/>
+              <w:insideH w:val="single" w:sz="2" w:space="0" w:color="000001"/>
             </w:tcBorders>
             <w:shd w:fill="auto" w:val="clear"/>
             <w:tcMar>
-              <w:left w:w="54" w:type="dxa"/>
+              <w:left w:w="51" w:type="dxa"/>
             </w:tcMar>
           </w:tcPr>
           <w:p>
@@ -5940,17 +5706,18 @@
         </w:tc>
         <w:tc>
           <w:tcPr>
-            <w:tcW w:w="971" w:type="dxa"/>
+            <w:tcW w:w="970" w:type="dxa"/>
             <w:tcBorders>
-              <w:left w:val="single" w:sz="2" w:space="0" w:color="000000"/>
-              <w:bottom w:val="single" w:sz="2" w:space="0" w:color="000000"/>
-              <w:right w:val="single" w:sz="2" w:space="0" w:color="000000"/>
-              <w:insideH w:val="single" w:sz="2" w:space="0" w:color="000000"/>
-              <w:insideV w:val="single" w:sz="2" w:space="0" w:color="000000"/>
+              <w:top w:val="single" w:sz="2" w:space="0" w:color="000001"/>
+              <w:left w:val="single" w:sz="2" w:space="0" w:color="000001"/>
+              <w:bottom w:val="single" w:sz="2" w:space="0" w:color="000001"/>
+              <w:right w:val="single" w:sz="2" w:space="0" w:color="000001"/>
+              <w:insideH w:val="single" w:sz="2" w:space="0" w:color="000001"/>
+              <w:insideV w:val="single" w:sz="2" w:space="0" w:color="000001"/>
             </w:tcBorders>
             <w:shd w:fill="auto" w:val="clear"/>
             <w:tcMar>
-              <w:left w:w="54" w:type="dxa"/>
+              <w:left w:w="51" w:type="dxa"/>
             </w:tcMar>
           </w:tcPr>
           <w:p>
@@ -5969,15 +5736,16 @@
         <w:trPr/>
         <w:tc>
           <w:tcPr>
-            <w:tcW w:w="1470" w:type="dxa"/>
+            <w:tcW w:w="1530" w:type="dxa"/>
             <w:tcBorders>
-              <w:left w:val="single" w:sz="2" w:space="0" w:color="000000"/>
-              <w:bottom w:val="single" w:sz="2" w:space="0" w:color="000000"/>
-              <w:insideH w:val="single" w:sz="2" w:space="0" w:color="000000"/>
+              <w:top w:val="single" w:sz="2" w:space="0" w:color="000001"/>
+              <w:left w:val="single" w:sz="2" w:space="0" w:color="000001"/>
+              <w:bottom w:val="single" w:sz="2" w:space="0" w:color="000001"/>
+              <w:insideH w:val="single" w:sz="2" w:space="0" w:color="000001"/>
             </w:tcBorders>
             <w:shd w:fill="auto" w:val="clear"/>
             <w:tcMar>
-              <w:left w:w="54" w:type="dxa"/>
+              <w:left w:w="51" w:type="dxa"/>
             </w:tcMar>
           </w:tcPr>
           <w:p>
@@ -6009,15 +5777,16 @@
         </w:tc>
         <w:tc>
           <w:tcPr>
-            <w:tcW w:w="4260" w:type="dxa"/>
+            <w:tcW w:w="4200" w:type="dxa"/>
             <w:tcBorders>
-              <w:left w:val="single" w:sz="2" w:space="0" w:color="000000"/>
-              <w:bottom w:val="single" w:sz="2" w:space="0" w:color="000000"/>
-              <w:insideH w:val="single" w:sz="2" w:space="0" w:color="000000"/>
+              <w:top w:val="single" w:sz="2" w:space="0" w:color="000001"/>
+              <w:left w:val="single" w:sz="2" w:space="0" w:color="000001"/>
+              <w:bottom w:val="single" w:sz="2" w:space="0" w:color="000001"/>
+              <w:insideH w:val="single" w:sz="2" w:space="0" w:color="000001"/>
             </w:tcBorders>
             <w:shd w:fill="auto" w:val="clear"/>
             <w:tcMar>
-              <w:left w:w="54" w:type="dxa"/>
+              <w:left w:w="51" w:type="dxa"/>
             </w:tcMar>
           </w:tcPr>
           <w:p>
@@ -6035,13 +5804,14 @@
           <w:tcPr>
             <w:tcW w:w="2325" w:type="dxa"/>
             <w:tcBorders>
-              <w:left w:val="single" w:sz="2" w:space="0" w:color="000000"/>
-              <w:bottom w:val="single" w:sz="2" w:space="0" w:color="000000"/>
-              <w:insideH w:val="single" w:sz="2" w:space="0" w:color="000000"/>
+              <w:top w:val="single" w:sz="2" w:space="0" w:color="000001"/>
+              <w:left w:val="single" w:sz="2" w:space="0" w:color="000001"/>
+              <w:bottom w:val="single" w:sz="2" w:space="0" w:color="000001"/>
+              <w:insideH w:val="single" w:sz="2" w:space="0" w:color="000001"/>
             </w:tcBorders>
             <w:shd w:fill="auto" w:val="clear"/>
             <w:tcMar>
-              <w:left w:w="54" w:type="dxa"/>
+              <w:left w:w="51" w:type="dxa"/>
             </w:tcMar>
           </w:tcPr>
           <w:p>
@@ -6063,17 +5833,18 @@
         </w:tc>
         <w:tc>
           <w:tcPr>
-            <w:tcW w:w="971" w:type="dxa"/>
+            <w:tcW w:w="970" w:type="dxa"/>
             <w:tcBorders>
-              <w:left w:val="single" w:sz="2" w:space="0" w:color="000000"/>
-              <w:bottom w:val="single" w:sz="2" w:space="0" w:color="000000"/>
-              <w:right w:val="single" w:sz="2" w:space="0" w:color="000000"/>
-              <w:insideH w:val="single" w:sz="2" w:space="0" w:color="000000"/>
-              <w:insideV w:val="single" w:sz="2" w:space="0" w:color="000000"/>
+              <w:top w:val="single" w:sz="2" w:space="0" w:color="000001"/>
+              <w:left w:val="single" w:sz="2" w:space="0" w:color="000001"/>
+              <w:bottom w:val="single" w:sz="2" w:space="0" w:color="000001"/>
+              <w:right w:val="single" w:sz="2" w:space="0" w:color="000001"/>
+              <w:insideH w:val="single" w:sz="2" w:space="0" w:color="000001"/>
+              <w:insideV w:val="single" w:sz="2" w:space="0" w:color="000001"/>
             </w:tcBorders>
             <w:shd w:fill="auto" w:val="clear"/>
             <w:tcMar>
-              <w:left w:w="54" w:type="dxa"/>
+              <w:left w:w="51" w:type="dxa"/>
             </w:tcMar>
           </w:tcPr>
           <w:p>
@@ -6092,15 +5863,16 @@
         <w:trPr/>
         <w:tc>
           <w:tcPr>
-            <w:tcW w:w="1470" w:type="dxa"/>
+            <w:tcW w:w="1530" w:type="dxa"/>
             <w:tcBorders>
-              <w:left w:val="single" w:sz="2" w:space="0" w:color="000000"/>
-              <w:bottom w:val="single" w:sz="2" w:space="0" w:color="000000"/>
-              <w:insideH w:val="single" w:sz="2" w:space="0" w:color="000000"/>
+              <w:top w:val="single" w:sz="2" w:space="0" w:color="000001"/>
+              <w:left w:val="single" w:sz="2" w:space="0" w:color="000001"/>
+              <w:bottom w:val="single" w:sz="2" w:space="0" w:color="000001"/>
+              <w:insideH w:val="single" w:sz="2" w:space="0" w:color="000001"/>
             </w:tcBorders>
             <w:shd w:fill="auto" w:val="clear"/>
             <w:tcMar>
-              <w:left w:w="54" w:type="dxa"/>
+              <w:left w:w="51" w:type="dxa"/>
             </w:tcMar>
           </w:tcPr>
           <w:p>
@@ -6132,15 +5904,16 @@
         </w:tc>
         <w:tc>
           <w:tcPr>
-            <w:tcW w:w="4260" w:type="dxa"/>
+            <w:tcW w:w="4200" w:type="dxa"/>
             <w:tcBorders>
-              <w:left w:val="single" w:sz="2" w:space="0" w:color="000000"/>
-              <w:bottom w:val="single" w:sz="2" w:space="0" w:color="000000"/>
-              <w:insideH w:val="single" w:sz="2" w:space="0" w:color="000000"/>
+              <w:top w:val="single" w:sz="2" w:space="0" w:color="000001"/>
+              <w:left w:val="single" w:sz="2" w:space="0" w:color="000001"/>
+              <w:bottom w:val="single" w:sz="2" w:space="0" w:color="000001"/>
+              <w:insideH w:val="single" w:sz="2" w:space="0" w:color="000001"/>
             </w:tcBorders>
             <w:shd w:fill="auto" w:val="clear"/>
             <w:tcMar>
-              <w:left w:w="54" w:type="dxa"/>
+              <w:left w:w="51" w:type="dxa"/>
             </w:tcMar>
           </w:tcPr>
           <w:p>
@@ -6158,13 +5931,14 @@
           <w:tcPr>
             <w:tcW w:w="2325" w:type="dxa"/>
             <w:tcBorders>
-              <w:left w:val="single" w:sz="2" w:space="0" w:color="000000"/>
-              <w:bottom w:val="single" w:sz="2" w:space="0" w:color="000000"/>
-              <w:insideH w:val="single" w:sz="2" w:space="0" w:color="000000"/>
+              <w:top w:val="single" w:sz="2" w:space="0" w:color="000001"/>
+              <w:left w:val="single" w:sz="2" w:space="0" w:color="000001"/>
+              <w:bottom w:val="single" w:sz="2" w:space="0" w:color="000001"/>
+              <w:insideH w:val="single" w:sz="2" w:space="0" w:color="000001"/>
             </w:tcBorders>
             <w:shd w:fill="auto" w:val="clear"/>
             <w:tcMar>
-              <w:left w:w="54" w:type="dxa"/>
+              <w:left w:w="51" w:type="dxa"/>
             </w:tcMar>
           </w:tcPr>
           <w:p>
@@ -6206,17 +5980,18 @@
         </w:tc>
         <w:tc>
           <w:tcPr>
-            <w:tcW w:w="971" w:type="dxa"/>
+            <w:tcW w:w="970" w:type="dxa"/>
             <w:tcBorders>
-              <w:left w:val="single" w:sz="2" w:space="0" w:color="000000"/>
-              <w:bottom w:val="single" w:sz="2" w:space="0" w:color="000000"/>
-              <w:right w:val="single" w:sz="2" w:space="0" w:color="000000"/>
-              <w:insideH w:val="single" w:sz="2" w:space="0" w:color="000000"/>
-              <w:insideV w:val="single" w:sz="2" w:space="0" w:color="000000"/>
+              <w:top w:val="single" w:sz="2" w:space="0" w:color="000001"/>
+              <w:left w:val="single" w:sz="2" w:space="0" w:color="000001"/>
+              <w:bottom w:val="single" w:sz="2" w:space="0" w:color="000001"/>
+              <w:right w:val="single" w:sz="2" w:space="0" w:color="000001"/>
+              <w:insideH w:val="single" w:sz="2" w:space="0" w:color="000001"/>
+              <w:insideV w:val="single" w:sz="2" w:space="0" w:color="000001"/>
             </w:tcBorders>
             <w:shd w:fill="auto" w:val="clear"/>
             <w:tcMar>
-              <w:left w:w="54" w:type="dxa"/>
+              <w:left w:w="51" w:type="dxa"/>
             </w:tcMar>
           </w:tcPr>
           <w:p>
@@ -6235,15 +6010,16 @@
         <w:trPr/>
         <w:tc>
           <w:tcPr>
-            <w:tcW w:w="1470" w:type="dxa"/>
+            <w:tcW w:w="1530" w:type="dxa"/>
             <w:tcBorders>
-              <w:left w:val="single" w:sz="2" w:space="0" w:color="000000"/>
-              <w:bottom w:val="single" w:sz="2" w:space="0" w:color="000000"/>
-              <w:insideH w:val="single" w:sz="2" w:space="0" w:color="000000"/>
+              <w:top w:val="single" w:sz="2" w:space="0" w:color="000001"/>
+              <w:left w:val="single" w:sz="2" w:space="0" w:color="000001"/>
+              <w:bottom w:val="single" w:sz="2" w:space="0" w:color="000001"/>
+              <w:insideH w:val="single" w:sz="2" w:space="0" w:color="000001"/>
             </w:tcBorders>
             <w:shd w:fill="auto" w:val="clear"/>
             <w:tcMar>
-              <w:left w:w="54" w:type="dxa"/>
+              <w:left w:w="51" w:type="dxa"/>
             </w:tcMar>
           </w:tcPr>
           <w:p>
@@ -6260,15 +6036,16 @@
         </w:tc>
         <w:tc>
           <w:tcPr>
-            <w:tcW w:w="4260" w:type="dxa"/>
+            <w:tcW w:w="4200" w:type="dxa"/>
             <w:tcBorders>
-              <w:left w:val="single" w:sz="2" w:space="0" w:color="000000"/>
-              <w:bottom w:val="single" w:sz="2" w:space="0" w:color="000000"/>
-              <w:insideH w:val="single" w:sz="2" w:space="0" w:color="000000"/>
+              <w:top w:val="single" w:sz="2" w:space="0" w:color="000001"/>
+              <w:left w:val="single" w:sz="2" w:space="0" w:color="000001"/>
+              <w:bottom w:val="single" w:sz="2" w:space="0" w:color="000001"/>
+              <w:insideH w:val="single" w:sz="2" w:space="0" w:color="000001"/>
             </w:tcBorders>
             <w:shd w:fill="auto" w:val="clear"/>
             <w:tcMar>
-              <w:left w:w="54" w:type="dxa"/>
+              <w:left w:w="51" w:type="dxa"/>
             </w:tcMar>
           </w:tcPr>
           <w:p>
@@ -6296,13 +6073,14 @@
           <w:tcPr>
             <w:tcW w:w="2325" w:type="dxa"/>
             <w:tcBorders>
-              <w:left w:val="single" w:sz="2" w:space="0" w:color="000000"/>
-              <w:bottom w:val="single" w:sz="2" w:space="0" w:color="000000"/>
-              <w:insideH w:val="single" w:sz="2" w:space="0" w:color="000000"/>
+              <w:top w:val="single" w:sz="2" w:space="0" w:color="000001"/>
+              <w:left w:val="single" w:sz="2" w:space="0" w:color="000001"/>
+              <w:bottom w:val="single" w:sz="2" w:space="0" w:color="000001"/>
+              <w:insideH w:val="single" w:sz="2" w:space="0" w:color="000001"/>
             </w:tcBorders>
             <w:shd w:fill="auto" w:val="clear"/>
             <w:tcMar>
-              <w:left w:w="54" w:type="dxa"/>
+              <w:left w:w="51" w:type="dxa"/>
             </w:tcMar>
           </w:tcPr>
           <w:p>
@@ -6328,17 +6106,18 @@
         </w:tc>
         <w:tc>
           <w:tcPr>
-            <w:tcW w:w="971" w:type="dxa"/>
+            <w:tcW w:w="970" w:type="dxa"/>
             <w:tcBorders>
-              <w:left w:val="single" w:sz="2" w:space="0" w:color="000000"/>
-              <w:bottom w:val="single" w:sz="2" w:space="0" w:color="000000"/>
-              <w:right w:val="single" w:sz="2" w:space="0" w:color="000000"/>
-              <w:insideH w:val="single" w:sz="2" w:space="0" w:color="000000"/>
-              <w:insideV w:val="single" w:sz="2" w:space="0" w:color="000000"/>
+              <w:top w:val="single" w:sz="2" w:space="0" w:color="000001"/>
+              <w:left w:val="single" w:sz="2" w:space="0" w:color="000001"/>
+              <w:bottom w:val="single" w:sz="2" w:space="0" w:color="000001"/>
+              <w:right w:val="single" w:sz="2" w:space="0" w:color="000001"/>
+              <w:insideH w:val="single" w:sz="2" w:space="0" w:color="000001"/>
+              <w:insideV w:val="single" w:sz="2" w:space="0" w:color="000001"/>
             </w:tcBorders>
             <w:shd w:fill="auto" w:val="clear"/>
             <w:tcMar>
-              <w:left w:w="54" w:type="dxa"/>
+              <w:left w:w="51" w:type="dxa"/>
             </w:tcMar>
           </w:tcPr>
           <w:p>
@@ -6357,11 +6136,7 @@
     <w:p>
       <w:pPr>
         <w:pStyle w:val="Table"/>
-        <w:rPr>
-          <w:i w:val="false"/>
-          <w:i w:val="false"/>
-          <w:iCs w:val="false"/>
-        </w:rPr>
+        <w:rPr/>
       </w:pPr>
       <w:r>
         <w:rPr>
@@ -6535,35 +6310,7 @@
           <w:b w:val="false"/>
           <w:bCs w:val="false"/>
         </w:rPr>
-        <w:t>This algorithm uses a generalised version of the Viterbi algorithm to return the spike train that maximises the likelihood of producing the given fluorescence trace. The Viterbi algorithm is an algorithm for estimating the most likely sequence of hidden states resulting in a sequence of observed states in a discrete-time finite-state Markov process [</w:t>
-      </w:r>
-      <w:r>
-        <w:rPr>
-          <w:b w:val="false"/>
-          <w:bCs w:val="false"/>
-        </w:rPr>
-        <w:t>10</w:t>
-      </w:r>
-      <w:r>
-        <w:rPr>
-          <w:b w:val="false"/>
-          <w:bCs w:val="false"/>
-        </w:rPr>
-        <w:t>]. In this case, each hidden state is defined by the presence or absence of an action potential, and each observed state is the value of the fluorescence trace at each time step. This algorithm assumes that the concentration of calcium within the cell will decay to a drifting baseline, rather than a fixed baseline [</w:t>
-      </w:r>
-      <w:r>
-        <w:rPr>
-          <w:b w:val="false"/>
-          <w:bCs w:val="false"/>
-        </w:rPr>
-        <w:t>11</w:t>
-      </w:r>
-      <w:r>
-        <w:rPr>
-          <w:b w:val="false"/>
-          <w:bCs w:val="false"/>
-        </w:rPr>
-        <w:t>].</w:t>
+        <w:t>This algorithm uses a generalised version of the Viterbi algorithm to return the spike train that maximises the likelihood of producing the given fluorescence trace. The Viterbi algorithm is an algorithm for estimating the most likely sequence of hidden states resulting in a sequence of observed states in a discrete-time finite-state Markov process [10]. In this case, each hidden state is defined by the presence or absence of an action potential, and each observed state is the value of the fluorescence trace at each time step. This algorithm assumes that the concentration of calcium within the cell will decay to a drifting baseline, rather than a fixed baseline [11].</w:t>
       </w:r>
     </w:p>
     <w:p>
@@ -7061,21 +6808,7 @@
           <w:b w:val="false"/>
           <w:bCs w:val="false"/>
         </w:rPr>
-        <w:t>To assess the effect of perturbation on the modelled traces, we measured and compared the signal to noise ratio (SNR) on each of the modelled traces. We calculated the SNR as the peak change in fluorescence divided by the standard deviation of the baseline fluctuation of the fluorescence trace [1</w:t>
-      </w:r>
-      <w:r>
-        <w:rPr>
-          <w:b w:val="false"/>
-          <w:bCs w:val="false"/>
-        </w:rPr>
-        <w:t>3</w:t>
-      </w:r>
-      <w:r>
-        <w:rPr>
-          <w:b w:val="false"/>
-          <w:bCs w:val="false"/>
-        </w:rPr>
-        <w:t>]. We measured these values by running the model on a spike train consisting a long period of inactivity followed by one action potential. We ran the model on this spike train one hundred times. We then measured the mean change in fluorescence and standard deviation of baseline activity across the one hundred modelled fluorescence traces, and calculated the SNR.</w:t>
+        <w:t>To assess the effect of perturbation on the modelled traces, we measured and compared the signal to noise ratio (SNR) on each of the modelled traces. We calculated the SNR as the peak change in fluorescence divided by the standard deviation of the baseline fluctuation of the fluorescence trace [13]. We measured these values by running the model on a spike train consisting a long period of inactivity followed by one action potential. We ran the model on this spike train one hundred times. We then measured the mean change in fluorescence and standard deviation of baseline activity across the one hundred modelled fluorescence traces, and calculated the SNR.</w:t>
       </w:r>
     </w:p>
     <w:p>
@@ -7486,8 +7219,16 @@
           <w:sz w:val="24"/>
           <w:szCs w:val="24"/>
         </w:rPr>
-        <w:t xml:space="preserve"> Philipp Berens </w:t>
-      </w:r>
+        <w:t xml:space="preserve"> Philipp Berens et al., Community-based benchmarking improves spike inference from two-photon calcium imaging data, bioRXiv, https://doi.org/10.1101/177956 , (2017)</w:t>
+      </w:r>
+    </w:p>
+    <w:p>
+      <w:pPr>
+        <w:pStyle w:val="Normal"/>
+        <w:spacing w:lineRule="auto" w:line="360" w:before="0" w:after="120"/>
+        <w:jc w:val="both"/>
+        <w:rPr/>
+      </w:pPr>
       <w:r>
         <w:rPr>
           <w:rFonts w:eastAsia="Times New Roman" w:cs="Calibri" w:ascii="Calibri" w:hAnsi="Calibri"/>
@@ -7496,37 +7237,7 @@
           <w:sz w:val="24"/>
           <w:szCs w:val="24"/>
         </w:rPr>
-        <w:t>et al., Community-based benchmarking improves spike inference from two-photon calcium imaging data, bio</w:t>
-      </w:r>
-      <w:r>
-        <w:rPr>
-          <w:rFonts w:eastAsia="Times New Roman" w:cs="Calibri" w:ascii="Calibri" w:hAnsi="Calibri"/>
-          <w:b w:val="false"/>
-          <w:bCs w:val="false"/>
-          <w:sz w:val="24"/>
-          <w:szCs w:val="24"/>
-        </w:rPr>
-        <w:t>R</w:t>
-      </w:r>
-      <w:r>
-        <w:rPr>
-          <w:rFonts w:eastAsia="Times New Roman" w:cs="Calibri" w:ascii="Calibri" w:hAnsi="Calibri"/>
-          <w:b w:val="false"/>
-          <w:bCs w:val="false"/>
-          <w:sz w:val="24"/>
-          <w:szCs w:val="24"/>
-        </w:rPr>
-        <w:t xml:space="preserve">Xiv, https://doi.org/10.1101/177956 , </w:t>
-      </w:r>
-      <w:r>
-        <w:rPr>
-          <w:rFonts w:eastAsia="Times New Roman" w:cs="Calibri" w:ascii="Calibri" w:hAnsi="Calibri"/>
-          <w:b w:val="false"/>
-          <w:bCs w:val="false"/>
-          <w:sz w:val="24"/>
-          <w:szCs w:val="24"/>
-        </w:rPr>
-        <w:t>(2017)</w:t>
+        <w:t>[15] Tsai-Wen Chen et al., Ultrasensitive fluorescent proteins for imaging neuronal activity, Nature 499, 295-302, (2013)</w:t>
       </w:r>
     </w:p>
     <w:p>
@@ -7537,40 +7248,7 @@
         <w:rPr/>
       </w:pPr>
       <w:r>
-        <w:rPr>
-          <w:rFonts w:eastAsia="Times New Roman" w:cs="Calibri" w:ascii="Calibri" w:hAnsi="Calibri"/>
-          <w:b w:val="false"/>
-          <w:bCs w:val="false"/>
-          <w:sz w:val="24"/>
-          <w:szCs w:val="24"/>
-        </w:rPr>
-        <w:t>[</w:t>
-      </w:r>
-      <w:r>
-        <w:rPr>
-          <w:rFonts w:eastAsia="Times New Roman" w:cs="Calibri" w:ascii="Calibri" w:hAnsi="Calibri"/>
-          <w:b w:val="false"/>
-          <w:bCs w:val="false"/>
-          <w:sz w:val="24"/>
-          <w:szCs w:val="24"/>
-        </w:rPr>
-        <w:t>15] Tsai-Wen Chen et al., Ultrasensitive fluorescent proteins for imaging neuronal activity, Nature 499, 295-302, (2013)</w:t>
-      </w:r>
-    </w:p>
-    <w:p>
-      <w:pPr>
-        <w:pStyle w:val="Normal"/>
-        <w:spacing w:lineRule="auto" w:line="360" w:before="0" w:after="120"/>
-        <w:jc w:val="both"/>
-        <w:rPr>
-          <w:rFonts w:ascii="Calibri" w:hAnsi="Calibri" w:cs="Calibri"/>
-        </w:rPr>
-      </w:pPr>
-      <w:r>
-        <w:rPr>
-          <w:b w:val="false"/>
-          <w:bCs w:val="false"/>
-        </w:rPr>
+        <w:rPr/>
       </w:r>
     </w:p>
     <w:sectPr>
@@ -7596,7 +7274,7 @@
         <w:docPartGallery w:val="Page Numbers (Bottom of Page)"/>
         <w:docPartUnique w:val="true"/>
       </w:docPartObj>
-      <w:id w:val="874224725"/>
+      <w:id w:val="1287294543"/>
     </w:sdtPr>
     <w:sdtContent>
       <w:p>
@@ -7605,9 +7283,7 @@
           <w:rPr/>
         </w:pPr>
         <w:r>
-          <w:rPr>
-            <w:rStyle w:val="Pagenumber"/>
-          </w:rPr>
+          <w:rPr/>
           <w:fldChar w:fldCharType="begin"/>
         </w:r>
         <w:r>
@@ -7736,6 +7412,7 @@
       </w:pPr>
       <w:rPr>
         <w:rFonts w:ascii="Symbol" w:hAnsi="Symbol" w:cs="Symbol" w:hint="default"/>
+        <w:b w:val="false"/>
         <w:rFonts w:cs="OpenSymbol"/>
       </w:rPr>
     </w:lvl>
@@ -7880,7 +7557,6 @@
         </w:tabs>
         <w:ind w:left="720" w:hanging="360"/>
       </w:pPr>
-      <w:rPr/>
     </w:lvl>
     <w:lvl w:ilvl="1">
       <w:start w:val="1"/>
@@ -7893,7 +7569,6 @@
         </w:tabs>
         <w:ind w:left="1080" w:hanging="360"/>
       </w:pPr>
-      <w:rPr/>
     </w:lvl>
     <w:lvl w:ilvl="2">
       <w:start w:val="1"/>
@@ -7906,7 +7581,6 @@
         </w:tabs>
         <w:ind w:left="1440" w:hanging="360"/>
       </w:pPr>
-      <w:rPr/>
     </w:lvl>
     <w:lvl w:ilvl="3">
       <w:start w:val="1"/>
@@ -7919,7 +7593,6 @@
         </w:tabs>
         <w:ind w:left="1800" w:hanging="360"/>
       </w:pPr>
-      <w:rPr/>
     </w:lvl>
     <w:lvl w:ilvl="4">
       <w:start w:val="1"/>
@@ -7932,7 +7605,6 @@
         </w:tabs>
         <w:ind w:left="2160" w:hanging="360"/>
       </w:pPr>
-      <w:rPr/>
     </w:lvl>
     <w:lvl w:ilvl="5">
       <w:start w:val="1"/>
@@ -7945,7 +7617,6 @@
         </w:tabs>
         <w:ind w:left="2520" w:hanging="360"/>
       </w:pPr>
-      <w:rPr/>
     </w:lvl>
     <w:lvl w:ilvl="6">
       <w:start w:val="1"/>
@@ -7958,7 +7629,6 @@
         </w:tabs>
         <w:ind w:left="2880" w:hanging="360"/>
       </w:pPr>
-      <w:rPr/>
     </w:lvl>
     <w:lvl w:ilvl="7">
       <w:start w:val="1"/>
@@ -7971,7 +7641,6 @@
         </w:tabs>
         <w:ind w:left="3240" w:hanging="360"/>
       </w:pPr>
-      <w:rPr/>
     </w:lvl>
     <w:lvl w:ilvl="8">
       <w:start w:val="1"/>
@@ -7984,7 +7653,6 @@
         </w:tabs>
         <w:ind w:left="3600" w:hanging="360"/>
       </w:pPr>
-      <w:rPr/>
     </w:lvl>
   </w:abstractNum>
   <w:abstractNum w:abstractNumId="4">
@@ -8001,6 +7669,7 @@
       </w:pPr>
       <w:rPr>
         <w:rFonts w:ascii="Symbol" w:hAnsi="Symbol" w:cs="Symbol" w:hint="default"/>
+        <w:b w:val="false"/>
         <w:rFonts w:cs="OpenSymbol"/>
       </w:rPr>
     </w:lvl>
@@ -8249,7 +7918,6 @@
     <w:rPrDefault>
       <w:rPr>
         <w:rFonts w:ascii="Calibri" w:hAnsi="Calibri" w:eastAsia="Calibri" w:cs="" w:asciiTheme="minorHAnsi" w:cstheme="minorBidi" w:eastAsiaTheme="minorHAnsi" w:hAnsiTheme="minorHAnsi"/>
-        <w:sz w:val="24"/>
         <w:szCs w:val="24"/>
         <w:lang w:val="en-GB" w:eastAsia="en-US" w:bidi="ar-SA"/>
       </w:rPr>
@@ -8643,7 +8311,7 @@
     </w:pPr>
     <w:rPr>
       <w:rFonts w:ascii="Times New Roman" w:hAnsi="Times New Roman" w:eastAsia="Times New Roman" w:cs="Times New Roman"/>
-      <w:color w:val="auto"/>
+      <w:color w:val="00000A"/>
       <w:sz w:val="24"/>
       <w:szCs w:val="24"/>
       <w:lang w:val="en-GB" w:eastAsia="en-US" w:bidi="ar-SA"/>
@@ -8738,6 +8406,134 @@
     <w:name w:val="Numbering Symbols"/>
     <w:qFormat/>
     <w:rPr/>
+  </w:style>
+  <w:style w:type="character" w:styleId="ListLabel1">
+    <w:name w:val="ListLabel 1"/>
+    <w:qFormat/>
+    <w:rPr>
+      <w:rFonts w:cs="OpenSymbol"/>
+      <w:b w:val="false"/>
+    </w:rPr>
+  </w:style>
+  <w:style w:type="character" w:styleId="ListLabel2">
+    <w:name w:val="ListLabel 2"/>
+    <w:qFormat/>
+    <w:rPr>
+      <w:rFonts w:cs="OpenSymbol"/>
+    </w:rPr>
+  </w:style>
+  <w:style w:type="character" w:styleId="ListLabel3">
+    <w:name w:val="ListLabel 3"/>
+    <w:qFormat/>
+    <w:rPr>
+      <w:rFonts w:cs="OpenSymbol"/>
+    </w:rPr>
+  </w:style>
+  <w:style w:type="character" w:styleId="ListLabel4">
+    <w:name w:val="ListLabel 4"/>
+    <w:qFormat/>
+    <w:rPr>
+      <w:rFonts w:cs="OpenSymbol"/>
+    </w:rPr>
+  </w:style>
+  <w:style w:type="character" w:styleId="ListLabel5">
+    <w:name w:val="ListLabel 5"/>
+    <w:qFormat/>
+    <w:rPr>
+      <w:rFonts w:cs="OpenSymbol"/>
+    </w:rPr>
+  </w:style>
+  <w:style w:type="character" w:styleId="ListLabel6">
+    <w:name w:val="ListLabel 6"/>
+    <w:qFormat/>
+    <w:rPr>
+      <w:rFonts w:cs="OpenSymbol"/>
+    </w:rPr>
+  </w:style>
+  <w:style w:type="character" w:styleId="ListLabel7">
+    <w:name w:val="ListLabel 7"/>
+    <w:qFormat/>
+    <w:rPr>
+      <w:rFonts w:cs="OpenSymbol"/>
+    </w:rPr>
+  </w:style>
+  <w:style w:type="character" w:styleId="ListLabel8">
+    <w:name w:val="ListLabel 8"/>
+    <w:qFormat/>
+    <w:rPr>
+      <w:rFonts w:cs="OpenSymbol"/>
+    </w:rPr>
+  </w:style>
+  <w:style w:type="character" w:styleId="ListLabel9">
+    <w:name w:val="ListLabel 9"/>
+    <w:qFormat/>
+    <w:rPr>
+      <w:rFonts w:cs="OpenSymbol"/>
+    </w:rPr>
+  </w:style>
+  <w:style w:type="character" w:styleId="ListLabel10">
+    <w:name w:val="ListLabel 10"/>
+    <w:qFormat/>
+    <w:rPr>
+      <w:rFonts w:cs="OpenSymbol"/>
+      <w:b w:val="false"/>
+    </w:rPr>
+  </w:style>
+  <w:style w:type="character" w:styleId="ListLabel11">
+    <w:name w:val="ListLabel 11"/>
+    <w:qFormat/>
+    <w:rPr>
+      <w:rFonts w:cs="OpenSymbol"/>
+    </w:rPr>
+  </w:style>
+  <w:style w:type="character" w:styleId="ListLabel12">
+    <w:name w:val="ListLabel 12"/>
+    <w:qFormat/>
+    <w:rPr>
+      <w:rFonts w:cs="OpenSymbol"/>
+    </w:rPr>
+  </w:style>
+  <w:style w:type="character" w:styleId="ListLabel13">
+    <w:name w:val="ListLabel 13"/>
+    <w:qFormat/>
+    <w:rPr>
+      <w:rFonts w:cs="OpenSymbol"/>
+    </w:rPr>
+  </w:style>
+  <w:style w:type="character" w:styleId="ListLabel14">
+    <w:name w:val="ListLabel 14"/>
+    <w:qFormat/>
+    <w:rPr>
+      <w:rFonts w:cs="OpenSymbol"/>
+    </w:rPr>
+  </w:style>
+  <w:style w:type="character" w:styleId="ListLabel15">
+    <w:name w:val="ListLabel 15"/>
+    <w:qFormat/>
+    <w:rPr>
+      <w:rFonts w:cs="OpenSymbol"/>
+    </w:rPr>
+  </w:style>
+  <w:style w:type="character" w:styleId="ListLabel16">
+    <w:name w:val="ListLabel 16"/>
+    <w:qFormat/>
+    <w:rPr>
+      <w:rFonts w:cs="OpenSymbol"/>
+    </w:rPr>
+  </w:style>
+  <w:style w:type="character" w:styleId="ListLabel17">
+    <w:name w:val="ListLabel 17"/>
+    <w:qFormat/>
+    <w:rPr>
+      <w:rFonts w:cs="OpenSymbol"/>
+    </w:rPr>
+  </w:style>
+  <w:style w:type="character" w:styleId="ListLabel18">
+    <w:name w:val="ListLabel 18"/>
+    <w:qFormat/>
+    <w:rPr>
+      <w:rFonts w:cs="OpenSymbol"/>
+    </w:rPr>
   </w:style>
   <w:style w:type="paragraph" w:styleId="Heading">
     <w:name w:val="Heading"/>
@@ -8856,7 +8652,7 @@
     </w:pPr>
     <w:rPr>
       <w:rFonts w:ascii="Times New Roman" w:hAnsi="Times New Roman" w:eastAsia="Times New Roman" w:cs="Times New Roman"/>
-      <w:color w:val="auto"/>
+      <w:color w:val="00000A"/>
       <w:sz w:val="24"/>
       <w:szCs w:val="24"/>
       <w:lang w:val="en-GB" w:eastAsia="en-US" w:bidi="ar-SA"/>
@@ -8894,6 +8690,13 @@
   <w:style w:type="paragraph" w:styleId="Table">
     <w:name w:val="Table"/>
     <w:basedOn w:val="Caption"/>
+    <w:qFormat/>
+    <w:pPr/>
+    <w:rPr/>
+  </w:style>
+  <w:style w:type="paragraph" w:styleId="FrameContents">
+    <w:name w:val="Frame Contents"/>
+    <w:basedOn w:val="Normal"/>
     <w:qFormat/>
     <w:pPr/>
     <w:rPr/>
